--- a/documents/Definicion del proceso.docx
+++ b/documents/Definicion del proceso.docx
@@ -1,6 +1,6 @@
 
 <file path=word/document.xml><?xml version="1.0" encoding="utf-8"?>
-<w:document xmlns:wpc="http://schemas.microsoft.com/office/word/2010/wordprocessingCanvas" xmlns:cx="http://schemas.microsoft.com/office/drawing/2014/chartex" xmlns:mc="http://schemas.openxmlformats.org/markup-compatibility/2006" xmlns:o="urn:schemas-microsoft-com:office:office" xmlns:r="http://schemas.openxmlformats.org/officeDocument/2006/relationships" xmlns:m="http://schemas.openxmlformats.org/officeDocument/2006/math" xmlns:v="urn:schemas-microsoft-com:vml" xmlns:wp14="http://schemas.microsoft.com/office/word/2010/wordprocessingDrawing" xmlns:wp="http://schemas.openxmlformats.org/drawingml/2006/wordprocessingDrawing" xmlns:w10="urn:schemas-microsoft-com:office:word" xmlns:w="http://schemas.openxmlformats.org/wordprocessingml/2006/main" xmlns:w14="http://schemas.microsoft.com/office/word/2010/wordml" xmlns:w15="http://schemas.microsoft.com/office/word/2012/wordml" xmlns:w16se="http://schemas.microsoft.com/office/word/2015/wordml/symex" xmlns:wpg="http://schemas.microsoft.com/office/word/2010/wordprocessingGroup" xmlns:wpi="http://schemas.microsoft.com/office/word/2010/wordprocessingInk" xmlns:wne="http://schemas.microsoft.com/office/word/2006/wordml" xmlns:wps="http://schemas.microsoft.com/office/word/2010/wordprocessingShape" mc:Ignorable="w14 w15 w16se wp14">
+<w:document xmlns:wpc="http://schemas.microsoft.com/office/word/2010/wordprocessingCanvas" xmlns:cx="http://schemas.microsoft.com/office/drawing/2014/chartex" xmlns:cx1="http://schemas.microsoft.com/office/drawing/2015/9/8/chartex" xmlns:cx2="http://schemas.microsoft.com/office/drawing/2015/10/21/chartex" xmlns:cx3="http://schemas.microsoft.com/office/drawing/2016/5/9/chartex" xmlns:cx4="http://schemas.microsoft.com/office/drawing/2016/5/10/chartex" xmlns:cx5="http://schemas.microsoft.com/office/drawing/2016/5/11/chartex" xmlns:cx6="http://schemas.microsoft.com/office/drawing/2016/5/12/chartex" xmlns:cx7="http://schemas.microsoft.com/office/drawing/2016/5/13/chartex" xmlns:cx8="http://schemas.microsoft.com/office/drawing/2016/5/14/chartex" xmlns:mc="http://schemas.openxmlformats.org/markup-compatibility/2006" xmlns:aink="http://schemas.microsoft.com/office/drawing/2016/ink" xmlns:am3d="http://schemas.microsoft.com/office/drawing/2017/model3d" xmlns:o="urn:schemas-microsoft-com:office:office" xmlns:oel="http://schemas.microsoft.com/office/2019/extlst" xmlns:r="http://schemas.openxmlformats.org/officeDocument/2006/relationships" xmlns:m="http://schemas.openxmlformats.org/officeDocument/2006/math" xmlns:v="urn:schemas-microsoft-com:vml" xmlns:wp14="http://schemas.microsoft.com/office/word/2010/wordprocessingDrawing" xmlns:wp="http://schemas.openxmlformats.org/drawingml/2006/wordprocessingDrawing" xmlns:w10="urn:schemas-microsoft-com:office:word" xmlns:w="http://schemas.openxmlformats.org/wordprocessingml/2006/main" xmlns:w14="http://schemas.microsoft.com/office/word/2010/wordml" xmlns:w15="http://schemas.microsoft.com/office/word/2012/wordml" xmlns:w16cex="http://schemas.microsoft.com/office/word/2018/wordml/cex" xmlns:w16cid="http://schemas.microsoft.com/office/word/2016/wordml/cid" xmlns:w16="http://schemas.microsoft.com/office/word/2018/wordml" xmlns:w16sdtdh="http://schemas.microsoft.com/office/word/2020/wordml/sdtdatahash" xmlns:w16se="http://schemas.microsoft.com/office/word/2015/wordml/symex" xmlns:wpg="http://schemas.microsoft.com/office/word/2010/wordprocessingGroup" xmlns:wpi="http://schemas.microsoft.com/office/word/2010/wordprocessingInk" xmlns:wne="http://schemas.microsoft.com/office/word/2006/wordml" xmlns:wps="http://schemas.microsoft.com/office/word/2010/wordprocessingShape" mc:Ignorable="w14 w15 w16se w16cid w16 w16cex w16sdtdh wp14">
   <w:body>
     <w:p/>
     <w:p>
@@ -46,7 +46,7 @@
         <w:rPr>
           <w:noProof/>
         </w:rPr>
-        <w:pict>
+        <w:pict w14:anchorId="33E5B4BB">
           <v:rect id="_x0000_i1025" alt="" style="width:451.3pt;height:.05pt;mso-width-percent:0;mso-height-percent:0;mso-width-percent:0;mso-height-percent:0" o:hralign="center" o:hrstd="t" o:hr="t" fillcolor="#a0a0a0" stroked="f"/>
         </w:pict>
       </w:r>
@@ -149,7 +149,6 @@
                 <w:lang w:val="es-CR"/>
               </w:rPr>
             </w:pPr>
-            <w:proofErr w:type="spellStart"/>
             <w:r>
               <w:rPr>
                 <w:b/>
@@ -158,7 +157,6 @@
               </w:rPr>
               <w:t>Carn</w:t>
             </w:r>
-            <w:proofErr w:type="spellEnd"/>
             <w:r>
               <w:rPr>
                 <w:b/>
@@ -235,23 +233,7 @@
                 <w:sz w:val="20"/>
                 <w:szCs w:val="20"/>
               </w:rPr>
-              <w:t xml:space="preserve">Ariel Antonio </w:t>
-            </w:r>
-            <w:proofErr w:type="spellStart"/>
-            <w:r>
-              <w:rPr>
-                <w:sz w:val="20"/>
-                <w:szCs w:val="20"/>
-              </w:rPr>
-              <w:t>Arévalo</w:t>
-            </w:r>
-            <w:proofErr w:type="spellEnd"/>
-            <w:r>
-              <w:rPr>
-                <w:sz w:val="20"/>
-                <w:szCs w:val="20"/>
-              </w:rPr>
-              <w:t xml:space="preserve"> Alvarado</w:t>
+              <w:t>Ariel Antonio Arévalo Alvarado</w:t>
             </w:r>
           </w:p>
         </w:tc>
@@ -353,23 +335,7 @@
                 <w:sz w:val="20"/>
                 <w:szCs w:val="20"/>
               </w:rPr>
-              <w:t xml:space="preserve">A. </w:t>
-            </w:r>
-            <w:proofErr w:type="spellStart"/>
-            <w:r>
-              <w:rPr>
-                <w:sz w:val="20"/>
-                <w:szCs w:val="20"/>
-              </w:rPr>
-              <w:t>Badilla</w:t>
-            </w:r>
-            <w:proofErr w:type="spellEnd"/>
-            <w:r>
-              <w:rPr>
-                <w:sz w:val="20"/>
-                <w:szCs w:val="20"/>
-              </w:rPr>
-              <w:t xml:space="preserve"> Olivas</w:t>
+              <w:t>A. Badilla Olivas</w:t>
             </w:r>
           </w:p>
         </w:tc>
@@ -464,17 +430,8 @@
                 <w:sz w:val="20"/>
                 <w:szCs w:val="20"/>
               </w:rPr>
-              <w:t xml:space="preserve">Gabriel Molina </w:t>
+              <w:t>Gabriel Molina Bulgarelli</w:t>
             </w:r>
-            <w:proofErr w:type="spellStart"/>
-            <w:r>
-              <w:rPr>
-                <w:sz w:val="20"/>
-                <w:szCs w:val="20"/>
-              </w:rPr>
-              <w:t>Bulgarelli</w:t>
-            </w:r>
-            <w:proofErr w:type="spellEnd"/>
           </w:p>
         </w:tc>
         <w:tc>
@@ -568,17 +525,8 @@
                 <w:sz w:val="20"/>
                 <w:szCs w:val="20"/>
               </w:rPr>
-              <w:t xml:space="preserve">Brandon Alonso Mora </w:t>
+              <w:t>Brandon Alonso Mora Umaña</w:t>
             </w:r>
-            <w:proofErr w:type="spellStart"/>
-            <w:r>
-              <w:rPr>
-                <w:sz w:val="20"/>
-                <w:szCs w:val="20"/>
-              </w:rPr>
-              <w:t>Umaña</w:t>
-            </w:r>
-            <w:proofErr w:type="spellEnd"/>
           </w:p>
         </w:tc>
         <w:tc>
@@ -673,23 +621,7 @@
                 <w:sz w:val="20"/>
                 <w:szCs w:val="20"/>
               </w:rPr>
-              <w:t xml:space="preserve">Joseph Stuart </w:t>
-            </w:r>
-            <w:proofErr w:type="spellStart"/>
-            <w:r>
-              <w:rPr>
-                <w:sz w:val="20"/>
-                <w:szCs w:val="20"/>
-              </w:rPr>
-              <w:t>Valverde</w:t>
-            </w:r>
-            <w:proofErr w:type="spellEnd"/>
-            <w:r>
-              <w:rPr>
-                <w:sz w:val="20"/>
-                <w:szCs w:val="20"/>
-              </w:rPr>
-              <w:t xml:space="preserve"> Kong</w:t>
+              <w:t>Joseph Stuart Valverde Kong</w:t>
             </w:r>
           </w:p>
         </w:tc>
@@ -783,7 +715,7 @@
         <w:rPr>
           <w:noProof/>
         </w:rPr>
-        <w:pict>
+        <w:pict w14:anchorId="0E532F3F">
           <v:rect id="_x0000_i1026" alt="" style="width:451.3pt;height:.05pt;mso-width-percent:0;mso-height-percent:0;mso-width-percent:0;mso-height-percent:0" o:hralign="center" o:hrstd="t" o:hr="t" fillcolor="#a0a0a0" stroked="f"/>
         </w:pict>
       </w:r>
@@ -886,7 +818,7 @@
         <w:rPr>
           <w:noProof/>
         </w:rPr>
-        <w:pict>
+        <w:pict w14:anchorId="2848380A">
           <v:rect id="_x0000_i1027" alt="" style="width:451.3pt;height:.05pt;mso-width-percent:0;mso-height-percent:0;mso-width-percent:0;mso-height-percent:0" o:hralign="center" o:hrstd="t" o:hr="t" fillcolor="#a0a0a0" stroked="f"/>
         </w:pict>
       </w:r>
@@ -901,24 +833,6 @@
           <w:lang w:val="es-CR"/>
         </w:rPr>
       </w:pPr>
-      <w:r>
-        <w:rPr>
-          <w:sz w:val="20"/>
-          <w:szCs w:val="20"/>
-          <w:lang w:val="es-CR"/>
-        </w:rPr>
-        <w:t xml:space="preserve">TODO </w:t>
-      </w:r>
-      <w:bookmarkStart w:id="1" w:name="_GoBack"/>
-      <w:bookmarkEnd w:id="1"/>
-      <w:r>
-        <w:rPr>
-          <w:sz w:val="20"/>
-          <w:szCs w:val="20"/>
-          <w:lang w:val="es-CR"/>
-        </w:rPr>
-        <w:t xml:space="preserve">Preparar todo el ambiente para poder comenzar el desarrollo de un sistema de software, desde la creación del </w:t>
-      </w:r>
       <w:proofErr w:type="spellStart"/>
       <w:r>
         <w:rPr>
@@ -926,7 +840,7 @@
           <w:szCs w:val="20"/>
           <w:lang w:val="es-CR"/>
         </w:rPr>
-        <w:t>product</w:t>
+        <w:t>LoCoMPro</w:t>
       </w:r>
       <w:proofErr w:type="spellEnd"/>
       <w:r>
@@ -935,61 +849,7 @@
           <w:szCs w:val="20"/>
           <w:lang w:val="es-CR"/>
         </w:rPr>
-        <w:t xml:space="preserve"> </w:t>
-      </w:r>
-      <w:proofErr w:type="spellStart"/>
-      <w:r>
-        <w:rPr>
-          <w:sz w:val="20"/>
-          <w:szCs w:val="20"/>
-          <w:lang w:val="es-CR"/>
-        </w:rPr>
-        <w:t>backlog</w:t>
-      </w:r>
-      <w:proofErr w:type="spellEnd"/>
-      <w:r>
-        <w:rPr>
-          <w:sz w:val="20"/>
-          <w:szCs w:val="20"/>
-          <w:lang w:val="es-CR"/>
-        </w:rPr>
-        <w:t xml:space="preserve">, hasta la priorización según la visión de producto definida por el </w:t>
-      </w:r>
-      <w:proofErr w:type="spellStart"/>
-      <w:r>
-        <w:rPr>
-          <w:sz w:val="20"/>
-          <w:szCs w:val="20"/>
-          <w:lang w:val="es-CR"/>
-        </w:rPr>
-        <w:t>Product</w:t>
-      </w:r>
-      <w:proofErr w:type="spellEnd"/>
-      <w:r>
-        <w:rPr>
-          <w:sz w:val="20"/>
-          <w:szCs w:val="20"/>
-          <w:lang w:val="es-CR"/>
-        </w:rPr>
-        <w:t xml:space="preserve"> </w:t>
-      </w:r>
-      <w:proofErr w:type="spellStart"/>
-      <w:r>
-        <w:rPr>
-          <w:sz w:val="20"/>
-          <w:szCs w:val="20"/>
-          <w:lang w:val="es-CR"/>
-        </w:rPr>
-        <w:t>Owner</w:t>
-      </w:r>
-      <w:proofErr w:type="spellEnd"/>
-      <w:r>
-        <w:rPr>
-          <w:sz w:val="20"/>
-          <w:szCs w:val="20"/>
-          <w:lang w:val="es-CR"/>
-        </w:rPr>
-        <w:t xml:space="preserve"> (PO).</w:t>
+        <w:t xml:space="preserve"> se transformará en una versión inicial pero funcional, sentando las bases para empoderar a los compradores con información precisa y actualizada sobre precios. Se incorporarán mecanismos básicos de cuentas de usuario, así como funcionalidades esenciales para la consulta de precios y el ingreso de nuevos datos de productos.</w:t>
       </w:r>
     </w:p>
     <w:p>
@@ -1043,7 +903,7 @@
         <w:rPr>
           <w:noProof/>
         </w:rPr>
-        <w:pict>
+        <w:pict w14:anchorId="759A9B4A">
           <v:rect id="_x0000_i1028" alt="" style="width:451.3pt;height:.05pt;mso-width-percent:0;mso-height-percent:0;mso-width-percent:0;mso-height-percent:0" o:hralign="center" o:hrstd="t" o:hr="t" fillcolor="#a0a0a0" stroked="f"/>
         </w:pict>
       </w:r>
@@ -1052,105 +912,6 @@
       <w:pPr>
         <w:widowControl w:val="0"/>
         <w:spacing w:before="200" w:after="200" w:line="240" w:lineRule="auto"/>
-        <w:rPr>
-          <w:sz w:val="20"/>
-          <w:szCs w:val="20"/>
-          <w:lang w:val="es-CR"/>
-        </w:rPr>
-      </w:pPr>
-      <w:r>
-        <w:rPr>
-          <w:sz w:val="20"/>
-          <w:szCs w:val="20"/>
-          <w:lang w:val="es-CR"/>
-        </w:rPr>
-        <w:t xml:space="preserve">Preparar todo el ambiente para poder comenzar el desarrollo de un sistema de software, desde la creación del </w:t>
-      </w:r>
-      <w:proofErr w:type="spellStart"/>
-      <w:r>
-        <w:rPr>
-          <w:sz w:val="20"/>
-          <w:szCs w:val="20"/>
-          <w:lang w:val="es-CR"/>
-        </w:rPr>
-        <w:t>product</w:t>
-      </w:r>
-      <w:proofErr w:type="spellEnd"/>
-      <w:r>
-        <w:rPr>
-          <w:sz w:val="20"/>
-          <w:szCs w:val="20"/>
-          <w:lang w:val="es-CR"/>
-        </w:rPr>
-        <w:t xml:space="preserve"> </w:t>
-      </w:r>
-      <w:proofErr w:type="spellStart"/>
-      <w:r>
-        <w:rPr>
-          <w:sz w:val="20"/>
-          <w:szCs w:val="20"/>
-          <w:lang w:val="es-CR"/>
-        </w:rPr>
-        <w:t>backlog</w:t>
-      </w:r>
-      <w:proofErr w:type="spellEnd"/>
-      <w:r>
-        <w:rPr>
-          <w:sz w:val="20"/>
-          <w:szCs w:val="20"/>
-          <w:lang w:val="es-CR"/>
-        </w:rPr>
-        <w:t xml:space="preserve">, hasta la priorización según la visión de producto definida por el </w:t>
-      </w:r>
-      <w:proofErr w:type="spellStart"/>
-      <w:r>
-        <w:rPr>
-          <w:sz w:val="20"/>
-          <w:szCs w:val="20"/>
-          <w:lang w:val="es-CR"/>
-        </w:rPr>
-        <w:t>Product</w:t>
-      </w:r>
-      <w:proofErr w:type="spellEnd"/>
-      <w:r>
-        <w:rPr>
-          <w:sz w:val="20"/>
-          <w:szCs w:val="20"/>
-          <w:lang w:val="es-CR"/>
-        </w:rPr>
-        <w:t xml:space="preserve"> </w:t>
-      </w:r>
-      <w:proofErr w:type="spellStart"/>
-      <w:r>
-        <w:rPr>
-          <w:sz w:val="20"/>
-          <w:szCs w:val="20"/>
-          <w:lang w:val="es-CR"/>
-        </w:rPr>
-        <w:t>Owner</w:t>
-      </w:r>
-      <w:proofErr w:type="spellEnd"/>
-      <w:r>
-        <w:rPr>
-          <w:sz w:val="20"/>
-          <w:szCs w:val="20"/>
-          <w:lang w:val="es-CR"/>
-        </w:rPr>
-        <w:t xml:space="preserve"> (PO).</w:t>
-      </w:r>
-    </w:p>
-    <w:p>
-      <w:pPr>
-        <w:widowControl w:val="0"/>
-        <w:spacing w:before="200" w:after="200" w:line="240" w:lineRule="auto"/>
-        <w:rPr>
-          <w:noProof/>
-          <w:lang w:val="es-CR"/>
-        </w:rPr>
-      </w:pPr>
-    </w:p>
-    <w:p>
-      <w:pPr>
         <w:rPr>
           <w:b/>
           <w:i/>
@@ -1159,9 +920,31 @@
           <w:lang w:val="es-CR"/>
         </w:rPr>
       </w:pPr>
-    </w:p>
-    <w:p>
-      <w:pPr>
+      <w:r>
+        <w:rPr>
+          <w:sz w:val="20"/>
+          <w:szCs w:val="20"/>
+          <w:lang w:val="es-CR"/>
+        </w:rPr>
+        <w:t>Desarroll</w:t>
+      </w:r>
+      <w:r>
+        <w:rPr>
+          <w:sz w:val="20"/>
+          <w:szCs w:val="20"/>
+          <w:lang w:val="es-CR"/>
+        </w:rPr>
+        <w:t>ar</w:t>
+      </w:r>
+      <w:r>
+        <w:rPr>
+          <w:sz w:val="20"/>
+          <w:szCs w:val="20"/>
+          <w:lang w:val="es-CR"/>
+        </w:rPr>
+        <w:t xml:space="preserve"> el MVP que incluye funcionalidades básicas para la consulta de precios y el ingreso de nuevos datos de productos. Se iniciará la implementación de mecanismos básicos de cuenta de usuario.</w:t>
+      </w:r>
+      <w:r>
         <w:rPr>
           <w:b/>
           <w:i/>
@@ -1169,7 +952,8 @@
           <w:szCs w:val="24"/>
           <w:lang w:val="es-CR"/>
         </w:rPr>
-      </w:pPr>
+        <w:br w:type="page"/>
+      </w:r>
     </w:p>
     <w:p>
       <w:pPr>
@@ -1249,7 +1033,7 @@
         <w:rPr>
           <w:noProof/>
         </w:rPr>
-        <w:pict>
+        <w:pict w14:anchorId="474466E9">
           <v:rect id="_x0000_i1029" alt="" style="width:451.3pt;height:.05pt;mso-width-percent:0;mso-height-percent:0;mso-width-percent:0;mso-height-percent:0" o:hralign="center" o:hrstd="t" o:hr="t" fillcolor="#a0a0a0" stroked="f"/>
         </w:pict>
       </w:r>
@@ -1260,7 +1044,7 @@
         <w:widowControl w:val="0"/>
         <w:numPr>
           <w:ilvl w:val="0"/>
-          <w:numId w:val="5"/>
+          <w:numId w:val="7"/>
         </w:numPr>
         <w:spacing w:before="200" w:after="200" w:line="240" w:lineRule="auto"/>
         <w:rPr>
@@ -1286,7 +1070,7 @@
         <w:widowControl w:val="0"/>
         <w:numPr>
           <w:ilvl w:val="0"/>
-          <w:numId w:val="5"/>
+          <w:numId w:val="7"/>
         </w:numPr>
         <w:spacing w:before="200" w:after="200" w:line="240" w:lineRule="auto"/>
         <w:rPr>
@@ -1312,7 +1096,7 @@
         <w:widowControl w:val="0"/>
         <w:numPr>
           <w:ilvl w:val="0"/>
-          <w:numId w:val="5"/>
+          <w:numId w:val="7"/>
         </w:numPr>
         <w:spacing w:before="200" w:after="200" w:line="240" w:lineRule="auto"/>
         <w:rPr>
@@ -1338,7 +1122,7 @@
         <w:widowControl w:val="0"/>
         <w:numPr>
           <w:ilvl w:val="0"/>
-          <w:numId w:val="5"/>
+          <w:numId w:val="7"/>
         </w:numPr>
         <w:spacing w:before="200" w:after="200" w:line="240" w:lineRule="auto"/>
         <w:rPr>
@@ -1364,7 +1148,7 @@
         <w:widowControl w:val="0"/>
         <w:numPr>
           <w:ilvl w:val="0"/>
-          <w:numId w:val="5"/>
+          <w:numId w:val="7"/>
         </w:numPr>
         <w:spacing w:before="200" w:after="200" w:line="240" w:lineRule="auto"/>
         <w:rPr>
@@ -1390,7 +1174,7 @@
         <w:widowControl w:val="0"/>
         <w:numPr>
           <w:ilvl w:val="0"/>
-          <w:numId w:val="5"/>
+          <w:numId w:val="7"/>
         </w:numPr>
         <w:spacing w:before="200" w:after="200" w:line="240" w:lineRule="auto"/>
         <w:rPr>
@@ -1416,7 +1200,7 @@
         <w:widowControl w:val="0"/>
         <w:numPr>
           <w:ilvl w:val="0"/>
-          <w:numId w:val="5"/>
+          <w:numId w:val="7"/>
         </w:numPr>
         <w:spacing w:before="200" w:after="200" w:line="240" w:lineRule="auto"/>
         <w:rPr>
@@ -1501,7 +1285,7 @@
         <w:rPr>
           <w:noProof/>
         </w:rPr>
-        <w:pict>
+        <w:pict w14:anchorId="262CCA65">
           <v:rect id="_x0000_i1030" alt="" style="width:451.3pt;height:.05pt;mso-width-percent:0;mso-height-percent:0;mso-width-percent:0;mso-height-percent:0" o:hralign="center" o:hrstd="t" o:hr="t" fillcolor="#a0a0a0" stroked="f"/>
         </w:pict>
       </w:r>
@@ -1509,146 +1293,231 @@
     <w:p>
       <w:pPr>
         <w:pStyle w:val="ListParagraph"/>
-        <w:widowControl w:val="0"/>
         <w:numPr>
           <w:ilvl w:val="0"/>
-          <w:numId w:val="6"/>
+          <w:numId w:val="8"/>
         </w:numPr>
-        <w:spacing w:before="200" w:after="200" w:line="240" w:lineRule="auto"/>
-        <w:rPr>
-          <w:sz w:val="20"/>
-          <w:szCs w:val="20"/>
-          <w:lang w:val="es-CR"/>
-        </w:rPr>
-      </w:pPr>
-      <w:r>
-        <w:rPr>
-          <w:sz w:val="20"/>
-          <w:szCs w:val="20"/>
-          <w:lang w:val="es-CR"/>
-        </w:rPr>
-        <w:t>Se pasan pruebas unitarias y de integración</w:t>
+        <w:rPr>
+          <w:sz w:val="20"/>
+          <w:szCs w:val="20"/>
+          <w:lang w:val="es-CR"/>
+        </w:rPr>
+      </w:pPr>
+      <w:r>
+        <w:rPr>
+          <w:sz w:val="20"/>
+          <w:szCs w:val="20"/>
+          <w:lang w:val="es-CR"/>
+        </w:rPr>
+        <w:t xml:space="preserve">Hay una entrada en </w:t>
+      </w:r>
+      <w:proofErr w:type="spellStart"/>
+      <w:r>
+        <w:rPr>
+          <w:sz w:val="20"/>
+          <w:szCs w:val="20"/>
+          <w:lang w:val="es-CR"/>
+        </w:rPr>
+        <w:t>Releases</w:t>
+      </w:r>
+      <w:proofErr w:type="spellEnd"/>
+      <w:r>
+        <w:rPr>
+          <w:sz w:val="20"/>
+          <w:szCs w:val="20"/>
+          <w:lang w:val="es-CR"/>
+        </w:rPr>
+        <w:t xml:space="preserve"> para la historia</w:t>
       </w:r>
     </w:p>
     <w:p>
       <w:pPr>
         <w:pStyle w:val="ListParagraph"/>
-        <w:widowControl w:val="0"/>
         <w:numPr>
           <w:ilvl w:val="0"/>
-          <w:numId w:val="6"/>
+          <w:numId w:val="8"/>
         </w:numPr>
-        <w:spacing w:before="200" w:after="200" w:line="240" w:lineRule="auto"/>
-        <w:rPr>
-          <w:sz w:val="20"/>
-          <w:szCs w:val="20"/>
-          <w:lang w:val="es-CR"/>
-        </w:rPr>
-      </w:pPr>
-      <w:r>
-        <w:rPr>
-          <w:sz w:val="20"/>
-          <w:szCs w:val="20"/>
-          <w:lang w:val="es-CR"/>
-        </w:rPr>
-        <w:t>El código está comentado</w:t>
+        <w:rPr>
+          <w:sz w:val="20"/>
+          <w:szCs w:val="20"/>
+          <w:lang w:val="es-CR"/>
+        </w:rPr>
+      </w:pPr>
+      <w:r>
+        <w:rPr>
+          <w:sz w:val="20"/>
+          <w:szCs w:val="20"/>
+          <w:lang w:val="es-CR"/>
+        </w:rPr>
+        <w:t>Hay cobertura por línea de pruebas de unidad de al menos 85%</w:t>
       </w:r>
     </w:p>
     <w:p>
       <w:pPr>
         <w:pStyle w:val="ListParagraph"/>
-        <w:widowControl w:val="0"/>
         <w:numPr>
           <w:ilvl w:val="0"/>
-          <w:numId w:val="6"/>
+          <w:numId w:val="8"/>
         </w:numPr>
-        <w:spacing w:before="200" w:after="200" w:line="240" w:lineRule="auto"/>
-        <w:rPr>
-          <w:sz w:val="20"/>
-          <w:szCs w:val="20"/>
-          <w:lang w:val="es-CR"/>
-        </w:rPr>
-      </w:pPr>
-      <w:r>
-        <w:rPr>
-          <w:sz w:val="20"/>
-          <w:szCs w:val="20"/>
-          <w:lang w:val="es-CR"/>
-        </w:rPr>
-        <w:t>Hay cobertura por línea de pruebas de al menos 85%</w:t>
+        <w:rPr>
+          <w:sz w:val="20"/>
+          <w:szCs w:val="20"/>
+          <w:lang w:val="es-CR"/>
+        </w:rPr>
+      </w:pPr>
+      <w:r>
+        <w:rPr>
+          <w:sz w:val="20"/>
+          <w:szCs w:val="20"/>
+          <w:lang w:val="es-CR"/>
+        </w:rPr>
+        <w:t xml:space="preserve">Existen pruebas de regresión para cualquier </w:t>
+      </w:r>
+      <w:proofErr w:type="spellStart"/>
+      <w:r>
+        <w:rPr>
+          <w:sz w:val="20"/>
+          <w:szCs w:val="20"/>
+          <w:lang w:val="es-CR"/>
+        </w:rPr>
+        <w:t>endpoint</w:t>
+      </w:r>
+      <w:proofErr w:type="spellEnd"/>
+      <w:r>
+        <w:rPr>
+          <w:sz w:val="20"/>
+          <w:szCs w:val="20"/>
+          <w:lang w:val="es-CR"/>
+        </w:rPr>
+        <w:t xml:space="preserve"> nuevo del API</w:t>
       </w:r>
     </w:p>
     <w:p>
       <w:pPr>
         <w:pStyle w:val="ListParagraph"/>
-        <w:widowControl w:val="0"/>
         <w:numPr>
           <w:ilvl w:val="0"/>
-          <w:numId w:val="6"/>
+          <w:numId w:val="8"/>
         </w:numPr>
-        <w:spacing w:before="200" w:after="200" w:line="240" w:lineRule="auto"/>
-        <w:rPr>
-          <w:sz w:val="20"/>
-          <w:szCs w:val="20"/>
-          <w:lang w:val="es-CR"/>
-        </w:rPr>
-      </w:pPr>
-      <w:r>
-        <w:rPr>
-          <w:sz w:val="20"/>
-          <w:szCs w:val="20"/>
-          <w:lang w:val="es-CR"/>
-        </w:rPr>
-        <w:t>Se cumplen todos los criterios de satisfacción</w:t>
+        <w:rPr>
+          <w:sz w:val="20"/>
+          <w:szCs w:val="20"/>
+          <w:lang w:val="es-CR"/>
+        </w:rPr>
+      </w:pPr>
+      <w:r>
+        <w:rPr>
+          <w:sz w:val="20"/>
+          <w:szCs w:val="20"/>
+          <w:lang w:val="es-CR"/>
+        </w:rPr>
+        <w:t>El código y las pruebas están en el repositorio</w:t>
       </w:r>
     </w:p>
     <w:p>
       <w:pPr>
         <w:pStyle w:val="ListParagraph"/>
-        <w:widowControl w:val="0"/>
         <w:numPr>
           <w:ilvl w:val="0"/>
-          <w:numId w:val="6"/>
+          <w:numId w:val="8"/>
         </w:numPr>
-        <w:spacing w:before="200" w:after="200" w:line="240" w:lineRule="auto"/>
-        <w:rPr>
-          <w:sz w:val="20"/>
-          <w:szCs w:val="20"/>
-          <w:lang w:val="es-CR"/>
-        </w:rPr>
-      </w:pPr>
-      <w:r>
-        <w:rPr>
-          <w:sz w:val="20"/>
-          <w:szCs w:val="20"/>
-          <w:lang w:val="es-CR"/>
-        </w:rPr>
-        <w:t>El código y las pruebas están en el repositorio</w:t>
+        <w:rPr>
+          <w:sz w:val="20"/>
+          <w:szCs w:val="20"/>
+          <w:lang w:val="es-CR"/>
+        </w:rPr>
+      </w:pPr>
+      <w:r>
+        <w:rPr>
+          <w:sz w:val="20"/>
+          <w:szCs w:val="20"/>
+          <w:lang w:val="es-CR"/>
+        </w:rPr>
+        <w:t>El código está comentado</w:t>
       </w:r>
     </w:p>
     <w:p>
       <w:pPr>
         <w:pStyle w:val="ListParagraph"/>
-        <w:widowControl w:val="0"/>
         <w:numPr>
           <w:ilvl w:val="0"/>
-          <w:numId w:val="6"/>
+          <w:numId w:val="8"/>
         </w:numPr>
-        <w:spacing w:before="200" w:after="200" w:line="240" w:lineRule="auto"/>
-        <w:rPr>
-          <w:noProof/>
-          <w:sz w:val="20"/>
-          <w:szCs w:val="20"/>
-          <w:lang w:val="es-CR"/>
-        </w:rPr>
-      </w:pPr>
-      <w:r>
-        <w:rPr>
-          <w:sz w:val="20"/>
-          <w:szCs w:val="20"/>
-          <w:lang w:val="es-CR"/>
-        </w:rPr>
-        <w:t>La funcionalidad está en pre-producción, y se ha utilizado exitosamente</w:t>
+        <w:rPr>
+          <w:sz w:val="20"/>
+          <w:szCs w:val="20"/>
+          <w:lang w:val="es-CR"/>
+        </w:rPr>
+      </w:pPr>
+      <w:r>
+        <w:rPr>
+          <w:sz w:val="20"/>
+          <w:szCs w:val="20"/>
+          <w:lang w:val="es-CR"/>
+        </w:rPr>
+        <w:t>Se pasan pruebas unitarias, de integración, y de regresión</w:t>
+      </w:r>
+    </w:p>
+    <w:p>
+      <w:pPr>
+        <w:pStyle w:val="ListParagraph"/>
+        <w:numPr>
+          <w:ilvl w:val="0"/>
+          <w:numId w:val="8"/>
+        </w:numPr>
+        <w:rPr>
+          <w:sz w:val="20"/>
+          <w:szCs w:val="20"/>
+          <w:lang w:val="es-CR"/>
+        </w:rPr>
+      </w:pPr>
+      <w:r>
+        <w:rPr>
+          <w:sz w:val="20"/>
+          <w:szCs w:val="20"/>
+          <w:lang w:val="es-CR"/>
+        </w:rPr>
+        <w:t>Se cumplen todos los criterios de satisfacción</w:t>
+      </w:r>
+    </w:p>
+    <w:p>
+      <w:pPr>
+        <w:pStyle w:val="ListParagraph"/>
+        <w:numPr>
+          <w:ilvl w:val="0"/>
+          <w:numId w:val="8"/>
+        </w:numPr>
+        <w:rPr>
+          <w:sz w:val="20"/>
+          <w:szCs w:val="20"/>
+          <w:lang w:val="es-CR"/>
+        </w:rPr>
+      </w:pPr>
+      <w:r>
+        <w:rPr>
+          <w:sz w:val="20"/>
+          <w:szCs w:val="20"/>
+          <w:lang w:val="es-CR"/>
+        </w:rPr>
+        <w:t xml:space="preserve">La funcionalidad está en </w:t>
+      </w:r>
+      <w:proofErr w:type="spellStart"/>
+      <w:r>
+        <w:rPr>
+          <w:sz w:val="20"/>
+          <w:szCs w:val="20"/>
+          <w:lang w:val="es-CR"/>
+        </w:rPr>
+        <w:t>pre-producción</w:t>
+      </w:r>
+      <w:proofErr w:type="spellEnd"/>
+      <w:r>
+        <w:rPr>
+          <w:sz w:val="20"/>
+          <w:szCs w:val="20"/>
+          <w:lang w:val="es-CR"/>
+        </w:rPr>
+        <w:t>, y se ha utilizado exitosamente</w:t>
       </w:r>
     </w:p>
     <w:p>
@@ -1696,7 +1565,7 @@
 </file>
 
 <file path=word/endnotes.xml><?xml version="1.0" encoding="utf-8"?>
-<w:endnotes xmlns:wpc="http://schemas.microsoft.com/office/word/2010/wordprocessingCanvas" xmlns:cx="http://schemas.microsoft.com/office/drawing/2014/chartex" xmlns:mc="http://schemas.openxmlformats.org/markup-compatibility/2006" xmlns:o="urn:schemas-microsoft-com:office:office" xmlns:r="http://schemas.openxmlformats.org/officeDocument/2006/relationships" xmlns:m="http://schemas.openxmlformats.org/officeDocument/2006/math" xmlns:v="urn:schemas-microsoft-com:vml" xmlns:wp14="http://schemas.microsoft.com/office/word/2010/wordprocessingDrawing" xmlns:wp="http://schemas.openxmlformats.org/drawingml/2006/wordprocessingDrawing" xmlns:w10="urn:schemas-microsoft-com:office:word" xmlns:w="http://schemas.openxmlformats.org/wordprocessingml/2006/main" xmlns:w14="http://schemas.microsoft.com/office/word/2010/wordml" xmlns:w15="http://schemas.microsoft.com/office/word/2012/wordml" xmlns:w16se="http://schemas.microsoft.com/office/word/2015/wordml/symex" xmlns:wpg="http://schemas.microsoft.com/office/word/2010/wordprocessingGroup" xmlns:wpi="http://schemas.microsoft.com/office/word/2010/wordprocessingInk" xmlns:wne="http://schemas.microsoft.com/office/word/2006/wordml" xmlns:wps="http://schemas.microsoft.com/office/word/2010/wordprocessingShape" mc:Ignorable="w14 w15 w16se wp14">
+<w:endnotes xmlns:wpc="http://schemas.microsoft.com/office/word/2010/wordprocessingCanvas" xmlns:cx="http://schemas.microsoft.com/office/drawing/2014/chartex" xmlns:cx1="http://schemas.microsoft.com/office/drawing/2015/9/8/chartex" xmlns:cx2="http://schemas.microsoft.com/office/drawing/2015/10/21/chartex" xmlns:cx3="http://schemas.microsoft.com/office/drawing/2016/5/9/chartex" xmlns:cx4="http://schemas.microsoft.com/office/drawing/2016/5/10/chartex" xmlns:cx5="http://schemas.microsoft.com/office/drawing/2016/5/11/chartex" xmlns:cx6="http://schemas.microsoft.com/office/drawing/2016/5/12/chartex" xmlns:cx7="http://schemas.microsoft.com/office/drawing/2016/5/13/chartex" xmlns:cx8="http://schemas.microsoft.com/office/drawing/2016/5/14/chartex" xmlns:mc="http://schemas.openxmlformats.org/markup-compatibility/2006" xmlns:aink="http://schemas.microsoft.com/office/drawing/2016/ink" xmlns:am3d="http://schemas.microsoft.com/office/drawing/2017/model3d" xmlns:o="urn:schemas-microsoft-com:office:office" xmlns:oel="http://schemas.microsoft.com/office/2019/extlst" xmlns:r="http://schemas.openxmlformats.org/officeDocument/2006/relationships" xmlns:m="http://schemas.openxmlformats.org/officeDocument/2006/math" xmlns:v="urn:schemas-microsoft-com:vml" xmlns:wp14="http://schemas.microsoft.com/office/word/2010/wordprocessingDrawing" xmlns:wp="http://schemas.openxmlformats.org/drawingml/2006/wordprocessingDrawing" xmlns:w10="urn:schemas-microsoft-com:office:word" xmlns:w="http://schemas.openxmlformats.org/wordprocessingml/2006/main" xmlns:w14="http://schemas.microsoft.com/office/word/2010/wordml" xmlns:w15="http://schemas.microsoft.com/office/word/2012/wordml" xmlns:w16cex="http://schemas.microsoft.com/office/word/2018/wordml/cex" xmlns:w16cid="http://schemas.microsoft.com/office/word/2016/wordml/cid" xmlns:w16="http://schemas.microsoft.com/office/word/2018/wordml" xmlns:w16sdtdh="http://schemas.microsoft.com/office/word/2020/wordml/sdtdatahash" xmlns:w16se="http://schemas.microsoft.com/office/word/2015/wordml/symex" xmlns:wpg="http://schemas.microsoft.com/office/word/2010/wordprocessingGroup" xmlns:wpi="http://schemas.microsoft.com/office/word/2010/wordprocessingInk" xmlns:wne="http://schemas.microsoft.com/office/word/2006/wordml" xmlns:wps="http://schemas.microsoft.com/office/word/2010/wordprocessingShape" mc:Ignorable="w14 w15 w16se w16cid w16 w16cex w16sdtdh wp14">
   <w:endnote w:type="separator" w:id="-1">
     <w:p>
       <w:pPr>
@@ -1721,7 +1590,7 @@
 </file>
 
 <file path=word/footer1.xml><?xml version="1.0" encoding="utf-8"?>
-<w:ftr xmlns:wpc="http://schemas.microsoft.com/office/word/2010/wordprocessingCanvas" xmlns:cx="http://schemas.microsoft.com/office/drawing/2014/chartex" xmlns:mc="http://schemas.openxmlformats.org/markup-compatibility/2006" xmlns:o="urn:schemas-microsoft-com:office:office" xmlns:r="http://schemas.openxmlformats.org/officeDocument/2006/relationships" xmlns:m="http://schemas.openxmlformats.org/officeDocument/2006/math" xmlns:v="urn:schemas-microsoft-com:vml" xmlns:wp14="http://schemas.microsoft.com/office/word/2010/wordprocessingDrawing" xmlns:wp="http://schemas.openxmlformats.org/drawingml/2006/wordprocessingDrawing" xmlns:w10="urn:schemas-microsoft-com:office:word" xmlns:w="http://schemas.openxmlformats.org/wordprocessingml/2006/main" xmlns:w14="http://schemas.microsoft.com/office/word/2010/wordml" xmlns:w15="http://schemas.microsoft.com/office/word/2012/wordml" xmlns:w16se="http://schemas.microsoft.com/office/word/2015/wordml/symex" xmlns:wpg="http://schemas.microsoft.com/office/word/2010/wordprocessingGroup" xmlns:wpi="http://schemas.microsoft.com/office/word/2010/wordprocessingInk" xmlns:wne="http://schemas.microsoft.com/office/word/2006/wordml" xmlns:wps="http://schemas.microsoft.com/office/word/2010/wordprocessingShape" mc:Ignorable="w14 w15 w16se wp14">
+<w:ftr xmlns:wpc="http://schemas.microsoft.com/office/word/2010/wordprocessingCanvas" xmlns:cx="http://schemas.microsoft.com/office/drawing/2014/chartex" xmlns:cx1="http://schemas.microsoft.com/office/drawing/2015/9/8/chartex" xmlns:cx2="http://schemas.microsoft.com/office/drawing/2015/10/21/chartex" xmlns:cx3="http://schemas.microsoft.com/office/drawing/2016/5/9/chartex" xmlns:cx4="http://schemas.microsoft.com/office/drawing/2016/5/10/chartex" xmlns:cx5="http://schemas.microsoft.com/office/drawing/2016/5/11/chartex" xmlns:cx6="http://schemas.microsoft.com/office/drawing/2016/5/12/chartex" xmlns:cx7="http://schemas.microsoft.com/office/drawing/2016/5/13/chartex" xmlns:cx8="http://schemas.microsoft.com/office/drawing/2016/5/14/chartex" xmlns:mc="http://schemas.openxmlformats.org/markup-compatibility/2006" xmlns:aink="http://schemas.microsoft.com/office/drawing/2016/ink" xmlns:am3d="http://schemas.microsoft.com/office/drawing/2017/model3d" xmlns:o="urn:schemas-microsoft-com:office:office" xmlns:oel="http://schemas.microsoft.com/office/2019/extlst" xmlns:r="http://schemas.openxmlformats.org/officeDocument/2006/relationships" xmlns:m="http://schemas.openxmlformats.org/officeDocument/2006/math" xmlns:v="urn:schemas-microsoft-com:vml" xmlns:wp14="http://schemas.microsoft.com/office/word/2010/wordprocessingDrawing" xmlns:wp="http://schemas.openxmlformats.org/drawingml/2006/wordprocessingDrawing" xmlns:w10="urn:schemas-microsoft-com:office:word" xmlns:w="http://schemas.openxmlformats.org/wordprocessingml/2006/main" xmlns:w14="http://schemas.microsoft.com/office/word/2010/wordml" xmlns:w15="http://schemas.microsoft.com/office/word/2012/wordml" xmlns:w16cex="http://schemas.microsoft.com/office/word/2018/wordml/cex" xmlns:w16cid="http://schemas.microsoft.com/office/word/2016/wordml/cid" xmlns:w16="http://schemas.microsoft.com/office/word/2018/wordml" xmlns:w16sdtdh="http://schemas.microsoft.com/office/word/2020/wordml/sdtdatahash" xmlns:w16se="http://schemas.microsoft.com/office/word/2015/wordml/symex" xmlns:wpg="http://schemas.microsoft.com/office/word/2010/wordprocessingGroup" xmlns:wpi="http://schemas.microsoft.com/office/word/2010/wordprocessingInk" xmlns:wne="http://schemas.microsoft.com/office/word/2006/wordml" xmlns:wps="http://schemas.microsoft.com/office/word/2010/wordprocessingShape" mc:Ignorable="w14 w15 w16se w16cid w16 w16cex w16sdtdh wp14">
   <w:p>
     <w:pPr>
       <w:jc w:val="right"/>
@@ -1749,7 +1618,7 @@
 </file>
 
 <file path=word/footnotes.xml><?xml version="1.0" encoding="utf-8"?>
-<w:footnotes xmlns:wpc="http://schemas.microsoft.com/office/word/2010/wordprocessingCanvas" xmlns:cx="http://schemas.microsoft.com/office/drawing/2014/chartex" xmlns:mc="http://schemas.openxmlformats.org/markup-compatibility/2006" xmlns:o="urn:schemas-microsoft-com:office:office" xmlns:r="http://schemas.openxmlformats.org/officeDocument/2006/relationships" xmlns:m="http://schemas.openxmlformats.org/officeDocument/2006/math" xmlns:v="urn:schemas-microsoft-com:vml" xmlns:wp14="http://schemas.microsoft.com/office/word/2010/wordprocessingDrawing" xmlns:wp="http://schemas.openxmlformats.org/drawingml/2006/wordprocessingDrawing" xmlns:w10="urn:schemas-microsoft-com:office:word" xmlns:w="http://schemas.openxmlformats.org/wordprocessingml/2006/main" xmlns:w14="http://schemas.microsoft.com/office/word/2010/wordml" xmlns:w15="http://schemas.microsoft.com/office/word/2012/wordml" xmlns:w16se="http://schemas.microsoft.com/office/word/2015/wordml/symex" xmlns:wpg="http://schemas.microsoft.com/office/word/2010/wordprocessingGroup" xmlns:wpi="http://schemas.microsoft.com/office/word/2010/wordprocessingInk" xmlns:wne="http://schemas.microsoft.com/office/word/2006/wordml" xmlns:wps="http://schemas.microsoft.com/office/word/2010/wordprocessingShape" mc:Ignorable="w14 w15 w16se wp14">
+<w:footnotes xmlns:wpc="http://schemas.microsoft.com/office/word/2010/wordprocessingCanvas" xmlns:cx="http://schemas.microsoft.com/office/drawing/2014/chartex" xmlns:cx1="http://schemas.microsoft.com/office/drawing/2015/9/8/chartex" xmlns:cx2="http://schemas.microsoft.com/office/drawing/2015/10/21/chartex" xmlns:cx3="http://schemas.microsoft.com/office/drawing/2016/5/9/chartex" xmlns:cx4="http://schemas.microsoft.com/office/drawing/2016/5/10/chartex" xmlns:cx5="http://schemas.microsoft.com/office/drawing/2016/5/11/chartex" xmlns:cx6="http://schemas.microsoft.com/office/drawing/2016/5/12/chartex" xmlns:cx7="http://schemas.microsoft.com/office/drawing/2016/5/13/chartex" xmlns:cx8="http://schemas.microsoft.com/office/drawing/2016/5/14/chartex" xmlns:mc="http://schemas.openxmlformats.org/markup-compatibility/2006" xmlns:aink="http://schemas.microsoft.com/office/drawing/2016/ink" xmlns:am3d="http://schemas.microsoft.com/office/drawing/2017/model3d" xmlns:o="urn:schemas-microsoft-com:office:office" xmlns:oel="http://schemas.microsoft.com/office/2019/extlst" xmlns:r="http://schemas.openxmlformats.org/officeDocument/2006/relationships" xmlns:m="http://schemas.openxmlformats.org/officeDocument/2006/math" xmlns:v="urn:schemas-microsoft-com:vml" xmlns:wp14="http://schemas.microsoft.com/office/word/2010/wordprocessingDrawing" xmlns:wp="http://schemas.openxmlformats.org/drawingml/2006/wordprocessingDrawing" xmlns:w10="urn:schemas-microsoft-com:office:word" xmlns:w="http://schemas.openxmlformats.org/wordprocessingml/2006/main" xmlns:w14="http://schemas.microsoft.com/office/word/2010/wordml" xmlns:w15="http://schemas.microsoft.com/office/word/2012/wordml" xmlns:w16cex="http://schemas.microsoft.com/office/word/2018/wordml/cex" xmlns:w16cid="http://schemas.microsoft.com/office/word/2016/wordml/cid" xmlns:w16="http://schemas.microsoft.com/office/word/2018/wordml" xmlns:w16sdtdh="http://schemas.microsoft.com/office/word/2020/wordml/sdtdatahash" xmlns:w16se="http://schemas.microsoft.com/office/word/2015/wordml/symex" xmlns:wpg="http://schemas.microsoft.com/office/word/2010/wordprocessingGroup" xmlns:wpi="http://schemas.microsoft.com/office/word/2010/wordprocessingInk" xmlns:wne="http://schemas.microsoft.com/office/word/2006/wordml" xmlns:wps="http://schemas.microsoft.com/office/word/2010/wordprocessingShape" mc:Ignorable="w14 w15 w16se w16cid w16 w16cex w16sdtdh wp14">
   <w:footnote w:type="separator" w:id="-1">
     <w:p>
       <w:pPr>
@@ -1774,7 +1643,7 @@
 </file>
 
 <file path=word/header1.xml><?xml version="1.0" encoding="utf-8"?>
-<w:hdr xmlns:wpc="http://schemas.microsoft.com/office/word/2010/wordprocessingCanvas" xmlns:cx="http://schemas.microsoft.com/office/drawing/2014/chartex" xmlns:mc="http://schemas.openxmlformats.org/markup-compatibility/2006" xmlns:o="urn:schemas-microsoft-com:office:office" xmlns:r="http://schemas.openxmlformats.org/officeDocument/2006/relationships" xmlns:m="http://schemas.openxmlformats.org/officeDocument/2006/math" xmlns:v="urn:schemas-microsoft-com:vml" xmlns:wp14="http://schemas.microsoft.com/office/word/2010/wordprocessingDrawing" xmlns:wp="http://schemas.openxmlformats.org/drawingml/2006/wordprocessingDrawing" xmlns:w10="urn:schemas-microsoft-com:office:word" xmlns:w="http://schemas.openxmlformats.org/wordprocessingml/2006/main" xmlns:w14="http://schemas.microsoft.com/office/word/2010/wordml" xmlns:w15="http://schemas.microsoft.com/office/word/2012/wordml" xmlns:w16se="http://schemas.microsoft.com/office/word/2015/wordml/symex" xmlns:wpg="http://schemas.microsoft.com/office/word/2010/wordprocessingGroup" xmlns:wpi="http://schemas.microsoft.com/office/word/2010/wordprocessingInk" xmlns:wne="http://schemas.microsoft.com/office/word/2006/wordml" xmlns:wps="http://schemas.microsoft.com/office/word/2010/wordprocessingShape" mc:Ignorable="w14 w15 w16se wp14">
+<w:hdr xmlns:wpc="http://schemas.microsoft.com/office/word/2010/wordprocessingCanvas" xmlns:cx="http://schemas.microsoft.com/office/drawing/2014/chartex" xmlns:cx1="http://schemas.microsoft.com/office/drawing/2015/9/8/chartex" xmlns:cx2="http://schemas.microsoft.com/office/drawing/2015/10/21/chartex" xmlns:cx3="http://schemas.microsoft.com/office/drawing/2016/5/9/chartex" xmlns:cx4="http://schemas.microsoft.com/office/drawing/2016/5/10/chartex" xmlns:cx5="http://schemas.microsoft.com/office/drawing/2016/5/11/chartex" xmlns:cx6="http://schemas.microsoft.com/office/drawing/2016/5/12/chartex" xmlns:cx7="http://schemas.microsoft.com/office/drawing/2016/5/13/chartex" xmlns:cx8="http://schemas.microsoft.com/office/drawing/2016/5/14/chartex" xmlns:mc="http://schemas.openxmlformats.org/markup-compatibility/2006" xmlns:aink="http://schemas.microsoft.com/office/drawing/2016/ink" xmlns:am3d="http://schemas.microsoft.com/office/drawing/2017/model3d" xmlns:o="urn:schemas-microsoft-com:office:office" xmlns:oel="http://schemas.microsoft.com/office/2019/extlst" xmlns:r="http://schemas.openxmlformats.org/officeDocument/2006/relationships" xmlns:m="http://schemas.openxmlformats.org/officeDocument/2006/math" xmlns:v="urn:schemas-microsoft-com:vml" xmlns:wp14="http://schemas.microsoft.com/office/word/2010/wordprocessingDrawing" xmlns:wp="http://schemas.openxmlformats.org/drawingml/2006/wordprocessingDrawing" xmlns:w10="urn:schemas-microsoft-com:office:word" xmlns:w="http://schemas.openxmlformats.org/wordprocessingml/2006/main" xmlns:w14="http://schemas.microsoft.com/office/word/2010/wordml" xmlns:w15="http://schemas.microsoft.com/office/word/2012/wordml" xmlns:w16cex="http://schemas.microsoft.com/office/word/2018/wordml/cex" xmlns:w16cid="http://schemas.microsoft.com/office/word/2016/wordml/cid" xmlns:w16="http://schemas.microsoft.com/office/word/2018/wordml" xmlns:w16sdtdh="http://schemas.microsoft.com/office/word/2020/wordml/sdtdatahash" xmlns:w16se="http://schemas.microsoft.com/office/word/2015/wordml/symex" xmlns:wpg="http://schemas.microsoft.com/office/word/2010/wordprocessingGroup" xmlns:wpi="http://schemas.microsoft.com/office/word/2010/wordprocessingInk" xmlns:wne="http://schemas.microsoft.com/office/word/2006/wordml" xmlns:wps="http://schemas.microsoft.com/office/word/2010/wordprocessingShape" mc:Ignorable="w14 w15 w16se w16cid w16 w16cex w16sdtdh wp14">
   <w:p>
     <w:pPr>
       <w:jc w:val="right"/>
@@ -1792,7 +1661,7 @@
         <w:lang w:val="en-US" w:eastAsia="en-US"/>
       </w:rPr>
       <w:drawing>
-        <wp:inline distT="114300" distB="114300" distL="114300" distR="114300" wp14:anchorId="1A6B7B7A" wp14:editId="286CAB53">
+        <wp:inline distT="114300" distB="114300" distL="114300" distR="114300" wp14:anchorId="538F5ABE" wp14:editId="3D990278">
           <wp:extent cx="2643188" cy="531813"/>
           <wp:effectExtent l="0" t="0" r="0" b="0"/>
           <wp:docPr id="1" name="image2.jpg"/>
@@ -1843,7 +1712,7 @@
         <w:lang w:val="en-US" w:eastAsia="en-US"/>
       </w:rPr>
       <w:drawing>
-        <wp:inline distT="114300" distB="114300" distL="114300" distR="114300" wp14:anchorId="6BF544E0" wp14:editId="3B602848">
+        <wp:inline distT="114300" distB="114300" distL="114300" distR="114300" wp14:anchorId="32007F19" wp14:editId="5818C330">
           <wp:extent cx="1909763" cy="765336"/>
           <wp:effectExtent l="0" t="0" r="0" b="0"/>
           <wp:docPr id="2" name="image1.png"/>
@@ -1925,23 +1794,7 @@
         <w:sz w:val="18"/>
         <w:szCs w:val="18"/>
       </w:rPr>
-      <w:t xml:space="preserve">Alexandra </w:t>
-    </w:r>
-    <w:proofErr w:type="spellStart"/>
-    <w:r>
-      <w:rPr>
-        <w:sz w:val="18"/>
-        <w:szCs w:val="18"/>
-      </w:rPr>
-      <w:t>Martínez</w:t>
-    </w:r>
-    <w:proofErr w:type="spellEnd"/>
-    <w:r>
-      <w:rPr>
-        <w:sz w:val="18"/>
-        <w:szCs w:val="18"/>
-      </w:rPr>
-      <w:t xml:space="preserve"> Porras</w:t>
+      <w:t>Alexandra Martínez Porras</w:t>
     </w:r>
   </w:p>
   <w:p>
@@ -2048,7 +1901,7 @@
       <w:rPr>
         <w:noProof/>
       </w:rPr>
-      <w:pict>
+      <w:pict w14:anchorId="4904F1DD">
         <v:rect id="_x0000_i1031" alt="" style="width:451.3pt;height:.05pt;mso-width-percent:0;mso-height-percent:0;mso-width-percent:0;mso-height-percent:0" o:hralign="center" o:hrstd="t" o:hr="t" fillcolor="#a0a0a0" stroked="f"/>
       </w:pict>
     </w:r>
@@ -2057,7 +1910,7 @@
 </file>
 
 <file path=word/numbering.xml><?xml version="1.0" encoding="utf-8"?>
-<w:numbering xmlns:wpc="http://schemas.microsoft.com/office/word/2010/wordprocessingCanvas" xmlns:cx="http://schemas.microsoft.com/office/drawing/2014/chartex" xmlns:mc="http://schemas.openxmlformats.org/markup-compatibility/2006" xmlns:o="urn:schemas-microsoft-com:office:office" xmlns:r="http://schemas.openxmlformats.org/officeDocument/2006/relationships" xmlns:m="http://schemas.openxmlformats.org/officeDocument/2006/math" xmlns:v="urn:schemas-microsoft-com:vml" xmlns:wp14="http://schemas.microsoft.com/office/word/2010/wordprocessingDrawing" xmlns:wp="http://schemas.openxmlformats.org/drawingml/2006/wordprocessingDrawing" xmlns:w10="urn:schemas-microsoft-com:office:word" xmlns:w="http://schemas.openxmlformats.org/wordprocessingml/2006/main" xmlns:w14="http://schemas.microsoft.com/office/word/2010/wordml" xmlns:w15="http://schemas.microsoft.com/office/word/2012/wordml" xmlns:w16se="http://schemas.microsoft.com/office/word/2015/wordml/symex" xmlns:wpg="http://schemas.microsoft.com/office/word/2010/wordprocessingGroup" xmlns:wpi="http://schemas.microsoft.com/office/word/2010/wordprocessingInk" xmlns:wne="http://schemas.microsoft.com/office/word/2006/wordml" xmlns:wps="http://schemas.microsoft.com/office/word/2010/wordprocessingShape" mc:Ignorable="w14 w15 w16se wp14">
+<w:numbering xmlns:wpc="http://schemas.microsoft.com/office/word/2010/wordprocessingCanvas" xmlns:cx="http://schemas.microsoft.com/office/drawing/2014/chartex" xmlns:cx1="http://schemas.microsoft.com/office/drawing/2015/9/8/chartex" xmlns:cx2="http://schemas.microsoft.com/office/drawing/2015/10/21/chartex" xmlns:cx3="http://schemas.microsoft.com/office/drawing/2016/5/9/chartex" xmlns:cx4="http://schemas.microsoft.com/office/drawing/2016/5/10/chartex" xmlns:cx5="http://schemas.microsoft.com/office/drawing/2016/5/11/chartex" xmlns:cx6="http://schemas.microsoft.com/office/drawing/2016/5/12/chartex" xmlns:cx7="http://schemas.microsoft.com/office/drawing/2016/5/13/chartex" xmlns:cx8="http://schemas.microsoft.com/office/drawing/2016/5/14/chartex" xmlns:mc="http://schemas.openxmlformats.org/markup-compatibility/2006" xmlns:aink="http://schemas.microsoft.com/office/drawing/2016/ink" xmlns:am3d="http://schemas.microsoft.com/office/drawing/2017/model3d" xmlns:o="urn:schemas-microsoft-com:office:office" xmlns:oel="http://schemas.microsoft.com/office/2019/extlst" xmlns:r="http://schemas.openxmlformats.org/officeDocument/2006/relationships" xmlns:m="http://schemas.openxmlformats.org/officeDocument/2006/math" xmlns:v="urn:schemas-microsoft-com:vml" xmlns:wp14="http://schemas.microsoft.com/office/word/2010/wordprocessingDrawing" xmlns:wp="http://schemas.openxmlformats.org/drawingml/2006/wordprocessingDrawing" xmlns:w10="urn:schemas-microsoft-com:office:word" xmlns:w="http://schemas.openxmlformats.org/wordprocessingml/2006/main" xmlns:w14="http://schemas.microsoft.com/office/word/2010/wordml" xmlns:w15="http://schemas.microsoft.com/office/word/2012/wordml" xmlns:w16cex="http://schemas.microsoft.com/office/word/2018/wordml/cex" xmlns:w16cid="http://schemas.microsoft.com/office/word/2016/wordml/cid" xmlns:w16="http://schemas.microsoft.com/office/word/2018/wordml" xmlns:w16sdtdh="http://schemas.microsoft.com/office/word/2020/wordml/sdtdatahash" xmlns:w16se="http://schemas.microsoft.com/office/word/2015/wordml/symex" xmlns:wpg="http://schemas.microsoft.com/office/word/2010/wordprocessingGroup" xmlns:wpi="http://schemas.microsoft.com/office/word/2010/wordprocessingInk" xmlns:wne="http://schemas.microsoft.com/office/word/2006/wordml" xmlns:wps="http://schemas.microsoft.com/office/word/2010/wordprocessingShape" mc:Ignorable="w14 w15 w16se w16cid w16 w16cex w16sdtdh wp14">
   <w:abstractNum w:abstractNumId="0" w15:restartNumberingAfterBreak="0">
     <w:nsid w:val="045F5E96"/>
     <w:multiLevelType w:val="multilevel"/>
@@ -2547,6 +2400,232 @@
     </w:lvl>
   </w:abstractNum>
   <w:abstractNum w:abstractNumId="4" w15:restartNumberingAfterBreak="0">
+    <w:nsid w:val="65582A8C"/>
+    <w:multiLevelType w:val="hybridMultilevel"/>
+    <w:tmpl w:val="01C2E40C"/>
+    <w:lvl w:ilvl="0" w:tplc="04090001">
+      <w:start w:val="1"/>
+      <w:numFmt w:val="bullet"/>
+      <w:lvlText w:val=""/>
+      <w:lvlJc w:val="left"/>
+      <w:pPr>
+        <w:ind w:left="720" w:hanging="360"/>
+      </w:pPr>
+      <w:rPr>
+        <w:rFonts w:ascii="Symbol" w:hAnsi="Symbol" w:hint="default"/>
+      </w:rPr>
+    </w:lvl>
+    <w:lvl w:ilvl="1" w:tplc="04090003" w:tentative="1">
+      <w:start w:val="1"/>
+      <w:numFmt w:val="bullet"/>
+      <w:lvlText w:val="o"/>
+      <w:lvlJc w:val="left"/>
+      <w:pPr>
+        <w:ind w:left="1440" w:hanging="360"/>
+      </w:pPr>
+      <w:rPr>
+        <w:rFonts w:ascii="Courier New" w:hAnsi="Courier New" w:cs="Courier New" w:hint="default"/>
+      </w:rPr>
+    </w:lvl>
+    <w:lvl w:ilvl="2" w:tplc="04090005" w:tentative="1">
+      <w:start w:val="1"/>
+      <w:numFmt w:val="bullet"/>
+      <w:lvlText w:val=""/>
+      <w:lvlJc w:val="left"/>
+      <w:pPr>
+        <w:ind w:left="2160" w:hanging="360"/>
+      </w:pPr>
+      <w:rPr>
+        <w:rFonts w:ascii="Wingdings" w:hAnsi="Wingdings" w:hint="default"/>
+      </w:rPr>
+    </w:lvl>
+    <w:lvl w:ilvl="3" w:tplc="04090001" w:tentative="1">
+      <w:start w:val="1"/>
+      <w:numFmt w:val="bullet"/>
+      <w:lvlText w:val=""/>
+      <w:lvlJc w:val="left"/>
+      <w:pPr>
+        <w:ind w:left="2880" w:hanging="360"/>
+      </w:pPr>
+      <w:rPr>
+        <w:rFonts w:ascii="Symbol" w:hAnsi="Symbol" w:hint="default"/>
+      </w:rPr>
+    </w:lvl>
+    <w:lvl w:ilvl="4" w:tplc="04090003" w:tentative="1">
+      <w:start w:val="1"/>
+      <w:numFmt w:val="bullet"/>
+      <w:lvlText w:val="o"/>
+      <w:lvlJc w:val="left"/>
+      <w:pPr>
+        <w:ind w:left="3600" w:hanging="360"/>
+      </w:pPr>
+      <w:rPr>
+        <w:rFonts w:ascii="Courier New" w:hAnsi="Courier New" w:cs="Courier New" w:hint="default"/>
+      </w:rPr>
+    </w:lvl>
+    <w:lvl w:ilvl="5" w:tplc="04090005" w:tentative="1">
+      <w:start w:val="1"/>
+      <w:numFmt w:val="bullet"/>
+      <w:lvlText w:val=""/>
+      <w:lvlJc w:val="left"/>
+      <w:pPr>
+        <w:ind w:left="4320" w:hanging="360"/>
+      </w:pPr>
+      <w:rPr>
+        <w:rFonts w:ascii="Wingdings" w:hAnsi="Wingdings" w:hint="default"/>
+      </w:rPr>
+    </w:lvl>
+    <w:lvl w:ilvl="6" w:tplc="04090001" w:tentative="1">
+      <w:start w:val="1"/>
+      <w:numFmt w:val="bullet"/>
+      <w:lvlText w:val=""/>
+      <w:lvlJc w:val="left"/>
+      <w:pPr>
+        <w:ind w:left="5040" w:hanging="360"/>
+      </w:pPr>
+      <w:rPr>
+        <w:rFonts w:ascii="Symbol" w:hAnsi="Symbol" w:hint="default"/>
+      </w:rPr>
+    </w:lvl>
+    <w:lvl w:ilvl="7" w:tplc="04090003" w:tentative="1">
+      <w:start w:val="1"/>
+      <w:numFmt w:val="bullet"/>
+      <w:lvlText w:val="o"/>
+      <w:lvlJc w:val="left"/>
+      <w:pPr>
+        <w:ind w:left="5760" w:hanging="360"/>
+      </w:pPr>
+      <w:rPr>
+        <w:rFonts w:ascii="Courier New" w:hAnsi="Courier New" w:cs="Courier New" w:hint="default"/>
+      </w:rPr>
+    </w:lvl>
+    <w:lvl w:ilvl="8" w:tplc="04090005" w:tentative="1">
+      <w:start w:val="1"/>
+      <w:numFmt w:val="bullet"/>
+      <w:lvlText w:val=""/>
+      <w:lvlJc w:val="left"/>
+      <w:pPr>
+        <w:ind w:left="6480" w:hanging="360"/>
+      </w:pPr>
+      <w:rPr>
+        <w:rFonts w:ascii="Wingdings" w:hAnsi="Wingdings" w:hint="default"/>
+      </w:rPr>
+    </w:lvl>
+  </w:abstractNum>
+  <w:abstractNum w:abstractNumId="5" w15:restartNumberingAfterBreak="0">
+    <w:nsid w:val="692F050B"/>
+    <w:multiLevelType w:val="hybridMultilevel"/>
+    <w:tmpl w:val="452C2E92"/>
+    <w:lvl w:ilvl="0" w:tplc="04090001">
+      <w:start w:val="1"/>
+      <w:numFmt w:val="bullet"/>
+      <w:lvlText w:val=""/>
+      <w:lvlJc w:val="left"/>
+      <w:pPr>
+        <w:ind w:left="720" w:hanging="360"/>
+      </w:pPr>
+      <w:rPr>
+        <w:rFonts w:ascii="Symbol" w:hAnsi="Symbol" w:hint="default"/>
+      </w:rPr>
+    </w:lvl>
+    <w:lvl w:ilvl="1" w:tplc="04090003" w:tentative="1">
+      <w:start w:val="1"/>
+      <w:numFmt w:val="bullet"/>
+      <w:lvlText w:val="o"/>
+      <w:lvlJc w:val="left"/>
+      <w:pPr>
+        <w:ind w:left="1440" w:hanging="360"/>
+      </w:pPr>
+      <w:rPr>
+        <w:rFonts w:ascii="Courier New" w:hAnsi="Courier New" w:cs="Courier New" w:hint="default"/>
+      </w:rPr>
+    </w:lvl>
+    <w:lvl w:ilvl="2" w:tplc="04090005" w:tentative="1">
+      <w:start w:val="1"/>
+      <w:numFmt w:val="bullet"/>
+      <w:lvlText w:val=""/>
+      <w:lvlJc w:val="left"/>
+      <w:pPr>
+        <w:ind w:left="2160" w:hanging="360"/>
+      </w:pPr>
+      <w:rPr>
+        <w:rFonts w:ascii="Wingdings" w:hAnsi="Wingdings" w:hint="default"/>
+      </w:rPr>
+    </w:lvl>
+    <w:lvl w:ilvl="3" w:tplc="04090001" w:tentative="1">
+      <w:start w:val="1"/>
+      <w:numFmt w:val="bullet"/>
+      <w:lvlText w:val=""/>
+      <w:lvlJc w:val="left"/>
+      <w:pPr>
+        <w:ind w:left="2880" w:hanging="360"/>
+      </w:pPr>
+      <w:rPr>
+        <w:rFonts w:ascii="Symbol" w:hAnsi="Symbol" w:hint="default"/>
+      </w:rPr>
+    </w:lvl>
+    <w:lvl w:ilvl="4" w:tplc="04090003" w:tentative="1">
+      <w:start w:val="1"/>
+      <w:numFmt w:val="bullet"/>
+      <w:lvlText w:val="o"/>
+      <w:lvlJc w:val="left"/>
+      <w:pPr>
+        <w:ind w:left="3600" w:hanging="360"/>
+      </w:pPr>
+      <w:rPr>
+        <w:rFonts w:ascii="Courier New" w:hAnsi="Courier New" w:cs="Courier New" w:hint="default"/>
+      </w:rPr>
+    </w:lvl>
+    <w:lvl w:ilvl="5" w:tplc="04090005" w:tentative="1">
+      <w:start w:val="1"/>
+      <w:numFmt w:val="bullet"/>
+      <w:lvlText w:val=""/>
+      <w:lvlJc w:val="left"/>
+      <w:pPr>
+        <w:ind w:left="4320" w:hanging="360"/>
+      </w:pPr>
+      <w:rPr>
+        <w:rFonts w:ascii="Wingdings" w:hAnsi="Wingdings" w:hint="default"/>
+      </w:rPr>
+    </w:lvl>
+    <w:lvl w:ilvl="6" w:tplc="04090001" w:tentative="1">
+      <w:start w:val="1"/>
+      <w:numFmt w:val="bullet"/>
+      <w:lvlText w:val=""/>
+      <w:lvlJc w:val="left"/>
+      <w:pPr>
+        <w:ind w:left="5040" w:hanging="360"/>
+      </w:pPr>
+      <w:rPr>
+        <w:rFonts w:ascii="Symbol" w:hAnsi="Symbol" w:hint="default"/>
+      </w:rPr>
+    </w:lvl>
+    <w:lvl w:ilvl="7" w:tplc="04090003" w:tentative="1">
+      <w:start w:val="1"/>
+      <w:numFmt w:val="bullet"/>
+      <w:lvlText w:val="o"/>
+      <w:lvlJc w:val="left"/>
+      <w:pPr>
+        <w:ind w:left="5760" w:hanging="360"/>
+      </w:pPr>
+      <w:rPr>
+        <w:rFonts w:ascii="Courier New" w:hAnsi="Courier New" w:cs="Courier New" w:hint="default"/>
+      </w:rPr>
+    </w:lvl>
+    <w:lvl w:ilvl="8" w:tplc="04090005" w:tentative="1">
+      <w:start w:val="1"/>
+      <w:numFmt w:val="bullet"/>
+      <w:lvlText w:val=""/>
+      <w:lvlJc w:val="left"/>
+      <w:pPr>
+        <w:ind w:left="6480" w:hanging="360"/>
+      </w:pPr>
+      <w:rPr>
+        <w:rFonts w:ascii="Wingdings" w:hAnsi="Wingdings" w:hint="default"/>
+      </w:rPr>
+    </w:lvl>
+  </w:abstractNum>
+  <w:abstractNum w:abstractNumId="6" w15:restartNumberingAfterBreak="0">
     <w:nsid w:val="70647521"/>
     <w:multiLevelType w:val="multilevel"/>
     <w:tmpl w:val="7ED2D6F0"/>
@@ -2659,7 +2738,7 @@
       </w:rPr>
     </w:lvl>
   </w:abstractNum>
-  <w:abstractNum w:abstractNumId="5" w15:restartNumberingAfterBreak="0">
+  <w:abstractNum w:abstractNumId="7" w15:restartNumberingAfterBreak="0">
     <w:nsid w:val="722D0467"/>
     <w:multiLevelType w:val="hybridMultilevel"/>
     <w:tmpl w:val="48AA078A"/>
@@ -2772,29 +2851,35 @@
       </w:rPr>
     </w:lvl>
   </w:abstractNum>
-  <w:num w:numId="1">
+  <w:num w:numId="1" w16cid:durableId="1777142195">
     <w:abstractNumId w:val="0"/>
   </w:num>
-  <w:num w:numId="2">
+  <w:num w:numId="2" w16cid:durableId="1090933251">
+    <w:abstractNumId w:val="6"/>
+  </w:num>
+  <w:num w:numId="3" w16cid:durableId="1289431924">
+    <w:abstractNumId w:val="1"/>
+  </w:num>
+  <w:num w:numId="4" w16cid:durableId="1638607193">
+    <w:abstractNumId w:val="2"/>
+  </w:num>
+  <w:num w:numId="5" w16cid:durableId="270402792">
+    <w:abstractNumId w:val="3"/>
+  </w:num>
+  <w:num w:numId="6" w16cid:durableId="1318460108">
+    <w:abstractNumId w:val="7"/>
+  </w:num>
+  <w:num w:numId="7" w16cid:durableId="609092757">
     <w:abstractNumId w:val="4"/>
   </w:num>
-  <w:num w:numId="3">
-    <w:abstractNumId w:val="1"/>
-  </w:num>
-  <w:num w:numId="4">
-    <w:abstractNumId w:val="2"/>
-  </w:num>
-  <w:num w:numId="5">
-    <w:abstractNumId w:val="3"/>
-  </w:num>
-  <w:num w:numId="6">
+  <w:num w:numId="8" w16cid:durableId="135681395">
     <w:abstractNumId w:val="5"/>
   </w:num>
 </w:numbering>
 </file>
 
 <file path=word/styles.xml><?xml version="1.0" encoding="utf-8"?>
-<w:styles xmlns:mc="http://schemas.openxmlformats.org/markup-compatibility/2006" xmlns:r="http://schemas.openxmlformats.org/officeDocument/2006/relationships" xmlns:w="http://schemas.openxmlformats.org/wordprocessingml/2006/main" xmlns:w14="http://schemas.microsoft.com/office/word/2010/wordml" xmlns:w15="http://schemas.microsoft.com/office/word/2012/wordml" xmlns:w16se="http://schemas.microsoft.com/office/word/2015/wordml/symex" mc:Ignorable="w14 w15 w16se">
+<w:styles xmlns:mc="http://schemas.openxmlformats.org/markup-compatibility/2006" xmlns:r="http://schemas.openxmlformats.org/officeDocument/2006/relationships" xmlns:w="http://schemas.openxmlformats.org/wordprocessingml/2006/main" xmlns:w14="http://schemas.microsoft.com/office/word/2010/wordml" xmlns:w15="http://schemas.microsoft.com/office/word/2012/wordml" xmlns:w16cex="http://schemas.microsoft.com/office/word/2018/wordml/cex" xmlns:w16cid="http://schemas.microsoft.com/office/word/2016/wordml/cid" xmlns:w16="http://schemas.microsoft.com/office/word/2018/wordml" xmlns:w16sdtdh="http://schemas.microsoft.com/office/word/2020/wordml/sdtdatahash" xmlns:w16se="http://schemas.microsoft.com/office/word/2015/wordml/symex" mc:Ignorable="w14 w15 w16se w16cid w16 w16cex w16sdtdh">
   <w:docDefaults>
     <w:rPrDefault>
       <w:rPr>
@@ -2810,7 +2895,7 @@
       </w:pPr>
     </w:pPrDefault>
   </w:docDefaults>
-  <w:latentStyles w:defLockedState="0" w:defUIPriority="99" w:defSemiHidden="0" w:defUnhideWhenUsed="0" w:defQFormat="0" w:count="371">
+  <w:latentStyles w:defLockedState="0" w:defUIPriority="99" w:defSemiHidden="0" w:defUnhideWhenUsed="0" w:defQFormat="0" w:count="376">
     <w:lsdException w:name="Normal" w:uiPriority="0" w:qFormat="1"/>
     <w:lsdException w:name="heading 1" w:uiPriority="9" w:qFormat="1"/>
     <w:lsdException w:name="heading 2" w:semiHidden="1" w:uiPriority="9" w:unhideWhenUsed="1" w:qFormat="1"/>
@@ -3182,6 +3267,11 @@
     <w:lsdException w:name="List Table 5 Dark Accent 6" w:uiPriority="50"/>
     <w:lsdException w:name="List Table 6 Colorful Accent 6" w:uiPriority="51"/>
     <w:lsdException w:name="List Table 7 Colorful Accent 6" w:uiPriority="52"/>
+    <w:lsdException w:name="Mention" w:semiHidden="1" w:unhideWhenUsed="1"/>
+    <w:lsdException w:name="Smart Hyperlink" w:semiHidden="1" w:unhideWhenUsed="1"/>
+    <w:lsdException w:name="Hashtag" w:semiHidden="1" w:unhideWhenUsed="1"/>
+    <w:lsdException w:name="Unresolved Mention" w:semiHidden="1" w:unhideWhenUsed="1"/>
+    <w:lsdException w:name="Smart Link" w:semiHidden="1" w:unhideWhenUsed="1"/>
   </w:latentStyles>
   <w:style w:type="paragraph" w:default="1" w:styleId="Normal">
     <w:name w:val="Normal"/>

--- a/documents/Definicion del proceso.docx
+++ b/documents/Definicion del proceso.docx
@@ -1,6 +1,6 @@
 
 <file path=word/document.xml><?xml version="1.0" encoding="utf-8"?>
-<w:document xmlns:wpc="http://schemas.microsoft.com/office/word/2010/wordprocessingCanvas" xmlns:cx="http://schemas.microsoft.com/office/drawing/2014/chartex" xmlns:cx1="http://schemas.microsoft.com/office/drawing/2015/9/8/chartex" xmlns:cx2="http://schemas.microsoft.com/office/drawing/2015/10/21/chartex" xmlns:cx3="http://schemas.microsoft.com/office/drawing/2016/5/9/chartex" xmlns:cx4="http://schemas.microsoft.com/office/drawing/2016/5/10/chartex" xmlns:cx5="http://schemas.microsoft.com/office/drawing/2016/5/11/chartex" xmlns:cx6="http://schemas.microsoft.com/office/drawing/2016/5/12/chartex" xmlns:cx7="http://schemas.microsoft.com/office/drawing/2016/5/13/chartex" xmlns:cx8="http://schemas.microsoft.com/office/drawing/2016/5/14/chartex" xmlns:mc="http://schemas.openxmlformats.org/markup-compatibility/2006" xmlns:aink="http://schemas.microsoft.com/office/drawing/2016/ink" xmlns:am3d="http://schemas.microsoft.com/office/drawing/2017/model3d" xmlns:o="urn:schemas-microsoft-com:office:office" xmlns:oel="http://schemas.microsoft.com/office/2019/extlst" xmlns:r="http://schemas.openxmlformats.org/officeDocument/2006/relationships" xmlns:m="http://schemas.openxmlformats.org/officeDocument/2006/math" xmlns:v="urn:schemas-microsoft-com:vml" xmlns:wp14="http://schemas.microsoft.com/office/word/2010/wordprocessingDrawing" xmlns:wp="http://schemas.openxmlformats.org/drawingml/2006/wordprocessingDrawing" xmlns:w10="urn:schemas-microsoft-com:office:word" xmlns:w="http://schemas.openxmlformats.org/wordprocessingml/2006/main" xmlns:w14="http://schemas.microsoft.com/office/word/2010/wordml" xmlns:w15="http://schemas.microsoft.com/office/word/2012/wordml" xmlns:w16cex="http://schemas.microsoft.com/office/word/2018/wordml/cex" xmlns:w16cid="http://schemas.microsoft.com/office/word/2016/wordml/cid" xmlns:w16="http://schemas.microsoft.com/office/word/2018/wordml" xmlns:w16sdtdh="http://schemas.microsoft.com/office/word/2020/wordml/sdtdatahash" xmlns:w16se="http://schemas.microsoft.com/office/word/2015/wordml/symex" xmlns:wpg="http://schemas.microsoft.com/office/word/2010/wordprocessingGroup" xmlns:wpi="http://schemas.microsoft.com/office/word/2010/wordprocessingInk" xmlns:wne="http://schemas.microsoft.com/office/word/2006/wordml" xmlns:wps="http://schemas.microsoft.com/office/word/2010/wordprocessingShape" mc:Ignorable="w14 w15 w16se w16cid w16 w16cex w16sdtdh wp14">
+<w:document xmlns:wpc="http://schemas.microsoft.com/office/word/2010/wordprocessingCanvas" xmlns:cx="http://schemas.microsoft.com/office/drawing/2014/chartex" xmlns:mc="http://schemas.openxmlformats.org/markup-compatibility/2006" xmlns:o="urn:schemas-microsoft-com:office:office" xmlns:r="http://schemas.openxmlformats.org/officeDocument/2006/relationships" xmlns:m="http://schemas.openxmlformats.org/officeDocument/2006/math" xmlns:v="urn:schemas-microsoft-com:vml" xmlns:wp14="http://schemas.microsoft.com/office/word/2010/wordprocessingDrawing" xmlns:wp="http://schemas.openxmlformats.org/drawingml/2006/wordprocessingDrawing" xmlns:w10="urn:schemas-microsoft-com:office:word" xmlns:w="http://schemas.openxmlformats.org/wordprocessingml/2006/main" xmlns:w14="http://schemas.microsoft.com/office/word/2010/wordml" xmlns:w15="http://schemas.microsoft.com/office/word/2012/wordml" xmlns:w16se="http://schemas.microsoft.com/office/word/2015/wordml/symex" xmlns:wpg="http://schemas.microsoft.com/office/word/2010/wordprocessingGroup" xmlns:wpi="http://schemas.microsoft.com/office/word/2010/wordprocessingInk" xmlns:wne="http://schemas.microsoft.com/office/word/2006/wordml" xmlns:wps="http://schemas.microsoft.com/office/word/2010/wordprocessingShape" mc:Ignorable="w14 w15 w16se wp14">
   <w:body>
     <w:p/>
     <w:p>
@@ -46,7 +46,7 @@
         <w:rPr>
           <w:noProof/>
         </w:rPr>
-        <w:pict w14:anchorId="33E5B4BB">
+        <w:pict>
           <v:rect id="_x0000_i1025" alt="" style="width:451.3pt;height:.05pt;mso-width-percent:0;mso-height-percent:0;mso-width-percent:0;mso-height-percent:0" o:hralign="center" o:hrstd="t" o:hr="t" fillcolor="#a0a0a0" stroked="f"/>
         </w:pict>
       </w:r>
@@ -149,6 +149,7 @@
                 <w:lang w:val="es-CR"/>
               </w:rPr>
             </w:pPr>
+            <w:proofErr w:type="spellStart"/>
             <w:r>
               <w:rPr>
                 <w:b/>
@@ -157,6 +158,7 @@
               </w:rPr>
               <w:t>Carn</w:t>
             </w:r>
+            <w:proofErr w:type="spellEnd"/>
             <w:r>
               <w:rPr>
                 <w:b/>
@@ -233,7 +235,23 @@
                 <w:sz w:val="20"/>
                 <w:szCs w:val="20"/>
               </w:rPr>
-              <w:t>Ariel Antonio Arévalo Alvarado</w:t>
+              <w:t xml:space="preserve">Ariel Antonio </w:t>
+            </w:r>
+            <w:proofErr w:type="spellStart"/>
+            <w:r>
+              <w:rPr>
+                <w:sz w:val="20"/>
+                <w:szCs w:val="20"/>
+              </w:rPr>
+              <w:t>Arévalo</w:t>
+            </w:r>
+            <w:proofErr w:type="spellEnd"/>
+            <w:r>
+              <w:rPr>
+                <w:sz w:val="20"/>
+                <w:szCs w:val="20"/>
+              </w:rPr>
+              <w:t xml:space="preserve"> Alvarado</w:t>
             </w:r>
           </w:p>
         </w:tc>
@@ -335,7 +353,23 @@
                 <w:sz w:val="20"/>
                 <w:szCs w:val="20"/>
               </w:rPr>
-              <w:t>A. Badilla Olivas</w:t>
+              <w:t xml:space="preserve">A. </w:t>
+            </w:r>
+            <w:proofErr w:type="spellStart"/>
+            <w:r>
+              <w:rPr>
+                <w:sz w:val="20"/>
+                <w:szCs w:val="20"/>
+              </w:rPr>
+              <w:t>Badilla</w:t>
+            </w:r>
+            <w:proofErr w:type="spellEnd"/>
+            <w:r>
+              <w:rPr>
+                <w:sz w:val="20"/>
+                <w:szCs w:val="20"/>
+              </w:rPr>
+              <w:t xml:space="preserve"> Olivas</w:t>
             </w:r>
           </w:p>
         </w:tc>
@@ -430,8 +464,17 @@
                 <w:sz w:val="20"/>
                 <w:szCs w:val="20"/>
               </w:rPr>
-              <w:t>Gabriel Molina Bulgarelli</w:t>
+              <w:t xml:space="preserve">Gabriel Molina </w:t>
             </w:r>
+            <w:proofErr w:type="spellStart"/>
+            <w:r>
+              <w:rPr>
+                <w:sz w:val="20"/>
+                <w:szCs w:val="20"/>
+              </w:rPr>
+              <w:t>Bulgarelli</w:t>
+            </w:r>
+            <w:proofErr w:type="spellEnd"/>
           </w:p>
         </w:tc>
         <w:tc>
@@ -525,8 +568,17 @@
                 <w:sz w:val="20"/>
                 <w:szCs w:val="20"/>
               </w:rPr>
-              <w:t>Brandon Alonso Mora Umaña</w:t>
+              <w:t xml:space="preserve">Brandon Alonso Mora </w:t>
             </w:r>
+            <w:proofErr w:type="spellStart"/>
+            <w:r>
+              <w:rPr>
+                <w:sz w:val="20"/>
+                <w:szCs w:val="20"/>
+              </w:rPr>
+              <w:t>Umaña</w:t>
+            </w:r>
+            <w:proofErr w:type="spellEnd"/>
           </w:p>
         </w:tc>
         <w:tc>
@@ -621,7 +673,23 @@
                 <w:sz w:val="20"/>
                 <w:szCs w:val="20"/>
               </w:rPr>
-              <w:t>Joseph Stuart Valverde Kong</w:t>
+              <w:t xml:space="preserve">Joseph Stuart </w:t>
+            </w:r>
+            <w:proofErr w:type="spellStart"/>
+            <w:r>
+              <w:rPr>
+                <w:sz w:val="20"/>
+                <w:szCs w:val="20"/>
+              </w:rPr>
+              <w:t>Valverde</w:t>
+            </w:r>
+            <w:proofErr w:type="spellEnd"/>
+            <w:r>
+              <w:rPr>
+                <w:sz w:val="20"/>
+                <w:szCs w:val="20"/>
+              </w:rPr>
+              <w:t xml:space="preserve"> Kong</w:t>
             </w:r>
           </w:p>
         </w:tc>
@@ -715,7 +783,7 @@
         <w:rPr>
           <w:noProof/>
         </w:rPr>
-        <w:pict w14:anchorId="0E532F3F">
+        <w:pict>
           <v:rect id="_x0000_i1026" alt="" style="width:451.3pt;height:.05pt;mso-width-percent:0;mso-height-percent:0;mso-width-percent:0;mso-height-percent:0" o:hralign="center" o:hrstd="t" o:hr="t" fillcolor="#a0a0a0" stroked="f"/>
         </w:pict>
       </w:r>
@@ -818,7 +886,7 @@
         <w:rPr>
           <w:noProof/>
         </w:rPr>
-        <w:pict w14:anchorId="2848380A">
+        <w:pict>
           <v:rect id="_x0000_i1027" alt="" style="width:451.3pt;height:.05pt;mso-width-percent:0;mso-height-percent:0;mso-width-percent:0;mso-height-percent:0" o:hralign="center" o:hrstd="t" o:hr="t" fillcolor="#a0a0a0" stroked="f"/>
         </w:pict>
       </w:r>
@@ -833,6 +901,24 @@
           <w:lang w:val="es-CR"/>
         </w:rPr>
       </w:pPr>
+      <w:r>
+        <w:rPr>
+          <w:sz w:val="20"/>
+          <w:szCs w:val="20"/>
+          <w:lang w:val="es-CR"/>
+        </w:rPr>
+        <w:t xml:space="preserve">TODO </w:t>
+      </w:r>
+      <w:bookmarkStart w:id="1" w:name="_GoBack"/>
+      <w:bookmarkEnd w:id="1"/>
+      <w:r>
+        <w:rPr>
+          <w:sz w:val="20"/>
+          <w:szCs w:val="20"/>
+          <w:lang w:val="es-CR"/>
+        </w:rPr>
+        <w:t xml:space="preserve">Preparar todo el ambiente para poder comenzar el desarrollo de un sistema de software, desde la creación del </w:t>
+      </w:r>
       <w:proofErr w:type="spellStart"/>
       <w:r>
         <w:rPr>
@@ -840,7 +926,7 @@
           <w:szCs w:val="20"/>
           <w:lang w:val="es-CR"/>
         </w:rPr>
-        <w:t>LoCoMPro</w:t>
+        <w:t>product</w:t>
       </w:r>
       <w:proofErr w:type="spellEnd"/>
       <w:r>
@@ -849,7 +935,61 @@
           <w:szCs w:val="20"/>
           <w:lang w:val="es-CR"/>
         </w:rPr>
-        <w:t xml:space="preserve"> se transformará en una versión inicial pero funcional, sentando las bases para empoderar a los compradores con información precisa y actualizada sobre precios. Se incorporarán mecanismos básicos de cuentas de usuario, así como funcionalidades esenciales para la consulta de precios y el ingreso de nuevos datos de productos.</w:t>
+        <w:t xml:space="preserve"> </w:t>
+      </w:r>
+      <w:proofErr w:type="spellStart"/>
+      <w:r>
+        <w:rPr>
+          <w:sz w:val="20"/>
+          <w:szCs w:val="20"/>
+          <w:lang w:val="es-CR"/>
+        </w:rPr>
+        <w:t>backlog</w:t>
+      </w:r>
+      <w:proofErr w:type="spellEnd"/>
+      <w:r>
+        <w:rPr>
+          <w:sz w:val="20"/>
+          <w:szCs w:val="20"/>
+          <w:lang w:val="es-CR"/>
+        </w:rPr>
+        <w:t xml:space="preserve">, hasta la priorización según la visión de producto definida por el </w:t>
+      </w:r>
+      <w:proofErr w:type="spellStart"/>
+      <w:r>
+        <w:rPr>
+          <w:sz w:val="20"/>
+          <w:szCs w:val="20"/>
+          <w:lang w:val="es-CR"/>
+        </w:rPr>
+        <w:t>Product</w:t>
+      </w:r>
+      <w:proofErr w:type="spellEnd"/>
+      <w:r>
+        <w:rPr>
+          <w:sz w:val="20"/>
+          <w:szCs w:val="20"/>
+          <w:lang w:val="es-CR"/>
+        </w:rPr>
+        <w:t xml:space="preserve"> </w:t>
+      </w:r>
+      <w:proofErr w:type="spellStart"/>
+      <w:r>
+        <w:rPr>
+          <w:sz w:val="20"/>
+          <w:szCs w:val="20"/>
+          <w:lang w:val="es-CR"/>
+        </w:rPr>
+        <w:t>Owner</w:t>
+      </w:r>
+      <w:proofErr w:type="spellEnd"/>
+      <w:r>
+        <w:rPr>
+          <w:sz w:val="20"/>
+          <w:szCs w:val="20"/>
+          <w:lang w:val="es-CR"/>
+        </w:rPr>
+        <w:t xml:space="preserve"> (PO).</w:t>
       </w:r>
     </w:p>
     <w:p>
@@ -903,7 +1043,7 @@
         <w:rPr>
           <w:noProof/>
         </w:rPr>
-        <w:pict w14:anchorId="759A9B4A">
+        <w:pict>
           <v:rect id="_x0000_i1028" alt="" style="width:451.3pt;height:.05pt;mso-width-percent:0;mso-height-percent:0;mso-width-percent:0;mso-height-percent:0" o:hralign="center" o:hrstd="t" o:hr="t" fillcolor="#a0a0a0" stroked="f"/>
         </w:pict>
       </w:r>
@@ -912,6 +1052,105 @@
       <w:pPr>
         <w:widowControl w:val="0"/>
         <w:spacing w:before="200" w:after="200" w:line="240" w:lineRule="auto"/>
+        <w:rPr>
+          <w:sz w:val="20"/>
+          <w:szCs w:val="20"/>
+          <w:lang w:val="es-CR"/>
+        </w:rPr>
+      </w:pPr>
+      <w:r>
+        <w:rPr>
+          <w:sz w:val="20"/>
+          <w:szCs w:val="20"/>
+          <w:lang w:val="es-CR"/>
+        </w:rPr>
+        <w:t xml:space="preserve">Preparar todo el ambiente para poder comenzar el desarrollo de un sistema de software, desde la creación del </w:t>
+      </w:r>
+      <w:proofErr w:type="spellStart"/>
+      <w:r>
+        <w:rPr>
+          <w:sz w:val="20"/>
+          <w:szCs w:val="20"/>
+          <w:lang w:val="es-CR"/>
+        </w:rPr>
+        <w:t>product</w:t>
+      </w:r>
+      <w:proofErr w:type="spellEnd"/>
+      <w:r>
+        <w:rPr>
+          <w:sz w:val="20"/>
+          <w:szCs w:val="20"/>
+          <w:lang w:val="es-CR"/>
+        </w:rPr>
+        <w:t xml:space="preserve"> </w:t>
+      </w:r>
+      <w:proofErr w:type="spellStart"/>
+      <w:r>
+        <w:rPr>
+          <w:sz w:val="20"/>
+          <w:szCs w:val="20"/>
+          <w:lang w:val="es-CR"/>
+        </w:rPr>
+        <w:t>backlog</w:t>
+      </w:r>
+      <w:proofErr w:type="spellEnd"/>
+      <w:r>
+        <w:rPr>
+          <w:sz w:val="20"/>
+          <w:szCs w:val="20"/>
+          <w:lang w:val="es-CR"/>
+        </w:rPr>
+        <w:t xml:space="preserve">, hasta la priorización según la visión de producto definida por el </w:t>
+      </w:r>
+      <w:proofErr w:type="spellStart"/>
+      <w:r>
+        <w:rPr>
+          <w:sz w:val="20"/>
+          <w:szCs w:val="20"/>
+          <w:lang w:val="es-CR"/>
+        </w:rPr>
+        <w:t>Product</w:t>
+      </w:r>
+      <w:proofErr w:type="spellEnd"/>
+      <w:r>
+        <w:rPr>
+          <w:sz w:val="20"/>
+          <w:szCs w:val="20"/>
+          <w:lang w:val="es-CR"/>
+        </w:rPr>
+        <w:t xml:space="preserve"> </w:t>
+      </w:r>
+      <w:proofErr w:type="spellStart"/>
+      <w:r>
+        <w:rPr>
+          <w:sz w:val="20"/>
+          <w:szCs w:val="20"/>
+          <w:lang w:val="es-CR"/>
+        </w:rPr>
+        <w:t>Owner</w:t>
+      </w:r>
+      <w:proofErr w:type="spellEnd"/>
+      <w:r>
+        <w:rPr>
+          <w:sz w:val="20"/>
+          <w:szCs w:val="20"/>
+          <w:lang w:val="es-CR"/>
+        </w:rPr>
+        <w:t xml:space="preserve"> (PO).</w:t>
+      </w:r>
+    </w:p>
+    <w:p>
+      <w:pPr>
+        <w:widowControl w:val="0"/>
+        <w:spacing w:before="200" w:after="200" w:line="240" w:lineRule="auto"/>
+        <w:rPr>
+          <w:noProof/>
+          <w:lang w:val="es-CR"/>
+        </w:rPr>
+      </w:pPr>
+    </w:p>
+    <w:p>
+      <w:pPr>
         <w:rPr>
           <w:b/>
           <w:i/>
@@ -920,31 +1159,9 @@
           <w:lang w:val="es-CR"/>
         </w:rPr>
       </w:pPr>
-      <w:r>
-        <w:rPr>
-          <w:sz w:val="20"/>
-          <w:szCs w:val="20"/>
-          <w:lang w:val="es-CR"/>
-        </w:rPr>
-        <w:t>Desarroll</w:t>
-      </w:r>
-      <w:r>
-        <w:rPr>
-          <w:sz w:val="20"/>
-          <w:szCs w:val="20"/>
-          <w:lang w:val="es-CR"/>
-        </w:rPr>
-        <w:t>ar</w:t>
-      </w:r>
-      <w:r>
-        <w:rPr>
-          <w:sz w:val="20"/>
-          <w:szCs w:val="20"/>
-          <w:lang w:val="es-CR"/>
-        </w:rPr>
-        <w:t xml:space="preserve"> el MVP que incluye funcionalidades básicas para la consulta de precios y el ingreso de nuevos datos de productos. Se iniciará la implementación de mecanismos básicos de cuenta de usuario.</w:t>
-      </w:r>
-      <w:r>
+    </w:p>
+    <w:p>
+      <w:pPr>
         <w:rPr>
           <w:b/>
           <w:i/>
@@ -952,8 +1169,7 @@
           <w:szCs w:val="24"/>
           <w:lang w:val="es-CR"/>
         </w:rPr>
-        <w:br w:type="page"/>
-      </w:r>
+      </w:pPr>
     </w:p>
     <w:p>
       <w:pPr>
@@ -1033,7 +1249,7 @@
         <w:rPr>
           <w:noProof/>
         </w:rPr>
-        <w:pict w14:anchorId="474466E9">
+        <w:pict>
           <v:rect id="_x0000_i1029" alt="" style="width:451.3pt;height:.05pt;mso-width-percent:0;mso-height-percent:0;mso-width-percent:0;mso-height-percent:0" o:hralign="center" o:hrstd="t" o:hr="t" fillcolor="#a0a0a0" stroked="f"/>
         </w:pict>
       </w:r>
@@ -1044,7 +1260,7 @@
         <w:widowControl w:val="0"/>
         <w:numPr>
           <w:ilvl w:val="0"/>
-          <w:numId w:val="7"/>
+          <w:numId w:val="5"/>
         </w:numPr>
         <w:spacing w:before="200" w:after="200" w:line="240" w:lineRule="auto"/>
         <w:rPr>
@@ -1070,7 +1286,7 @@
         <w:widowControl w:val="0"/>
         <w:numPr>
           <w:ilvl w:val="0"/>
-          <w:numId w:val="7"/>
+          <w:numId w:val="5"/>
         </w:numPr>
         <w:spacing w:before="200" w:after="200" w:line="240" w:lineRule="auto"/>
         <w:rPr>
@@ -1096,7 +1312,7 @@
         <w:widowControl w:val="0"/>
         <w:numPr>
           <w:ilvl w:val="0"/>
-          <w:numId w:val="7"/>
+          <w:numId w:val="5"/>
         </w:numPr>
         <w:spacing w:before="200" w:after="200" w:line="240" w:lineRule="auto"/>
         <w:rPr>
@@ -1122,7 +1338,7 @@
         <w:widowControl w:val="0"/>
         <w:numPr>
           <w:ilvl w:val="0"/>
-          <w:numId w:val="7"/>
+          <w:numId w:val="5"/>
         </w:numPr>
         <w:spacing w:before="200" w:after="200" w:line="240" w:lineRule="auto"/>
         <w:rPr>
@@ -1148,7 +1364,7 @@
         <w:widowControl w:val="0"/>
         <w:numPr>
           <w:ilvl w:val="0"/>
-          <w:numId w:val="7"/>
+          <w:numId w:val="5"/>
         </w:numPr>
         <w:spacing w:before="200" w:after="200" w:line="240" w:lineRule="auto"/>
         <w:rPr>
@@ -1174,7 +1390,7 @@
         <w:widowControl w:val="0"/>
         <w:numPr>
           <w:ilvl w:val="0"/>
-          <w:numId w:val="7"/>
+          <w:numId w:val="5"/>
         </w:numPr>
         <w:spacing w:before="200" w:after="200" w:line="240" w:lineRule="auto"/>
         <w:rPr>
@@ -1200,7 +1416,7 @@
         <w:widowControl w:val="0"/>
         <w:numPr>
           <w:ilvl w:val="0"/>
-          <w:numId w:val="7"/>
+          <w:numId w:val="5"/>
         </w:numPr>
         <w:spacing w:before="200" w:after="200" w:line="240" w:lineRule="auto"/>
         <w:rPr>
@@ -1285,7 +1501,7 @@
         <w:rPr>
           <w:noProof/>
         </w:rPr>
-        <w:pict w14:anchorId="262CCA65">
+        <w:pict>
           <v:rect id="_x0000_i1030" alt="" style="width:451.3pt;height:.05pt;mso-width-percent:0;mso-height-percent:0;mso-width-percent:0;mso-height-percent:0" o:hralign="center" o:hrstd="t" o:hr="t" fillcolor="#a0a0a0" stroked="f"/>
         </w:pict>
       </w:r>
@@ -1293,231 +1509,146 @@
     <w:p>
       <w:pPr>
         <w:pStyle w:val="ListParagraph"/>
+        <w:widowControl w:val="0"/>
         <w:numPr>
           <w:ilvl w:val="0"/>
-          <w:numId w:val="8"/>
+          <w:numId w:val="6"/>
         </w:numPr>
-        <w:rPr>
-          <w:sz w:val="20"/>
-          <w:szCs w:val="20"/>
-          <w:lang w:val="es-CR"/>
-        </w:rPr>
-      </w:pPr>
-      <w:r>
-        <w:rPr>
-          <w:sz w:val="20"/>
-          <w:szCs w:val="20"/>
-          <w:lang w:val="es-CR"/>
-        </w:rPr>
-        <w:t xml:space="preserve">Hay una entrada en </w:t>
-      </w:r>
-      <w:proofErr w:type="spellStart"/>
-      <w:r>
-        <w:rPr>
-          <w:sz w:val="20"/>
-          <w:szCs w:val="20"/>
-          <w:lang w:val="es-CR"/>
-        </w:rPr>
-        <w:t>Releases</w:t>
-      </w:r>
-      <w:proofErr w:type="spellEnd"/>
-      <w:r>
-        <w:rPr>
-          <w:sz w:val="20"/>
-          <w:szCs w:val="20"/>
-          <w:lang w:val="es-CR"/>
-        </w:rPr>
-        <w:t xml:space="preserve"> para la historia</w:t>
+        <w:spacing w:before="200" w:after="200" w:line="240" w:lineRule="auto"/>
+        <w:rPr>
+          <w:sz w:val="20"/>
+          <w:szCs w:val="20"/>
+          <w:lang w:val="es-CR"/>
+        </w:rPr>
+      </w:pPr>
+      <w:r>
+        <w:rPr>
+          <w:sz w:val="20"/>
+          <w:szCs w:val="20"/>
+          <w:lang w:val="es-CR"/>
+        </w:rPr>
+        <w:t>Se pasan pruebas unitarias y de integración</w:t>
       </w:r>
     </w:p>
     <w:p>
       <w:pPr>
         <w:pStyle w:val="ListParagraph"/>
+        <w:widowControl w:val="0"/>
         <w:numPr>
           <w:ilvl w:val="0"/>
-          <w:numId w:val="8"/>
+          <w:numId w:val="6"/>
         </w:numPr>
-        <w:rPr>
-          <w:sz w:val="20"/>
-          <w:szCs w:val="20"/>
-          <w:lang w:val="es-CR"/>
-        </w:rPr>
-      </w:pPr>
-      <w:r>
-        <w:rPr>
-          <w:sz w:val="20"/>
-          <w:szCs w:val="20"/>
-          <w:lang w:val="es-CR"/>
-        </w:rPr>
-        <w:t>Hay cobertura por línea de pruebas de unidad de al menos 85%</w:t>
+        <w:spacing w:before="200" w:after="200" w:line="240" w:lineRule="auto"/>
+        <w:rPr>
+          <w:sz w:val="20"/>
+          <w:szCs w:val="20"/>
+          <w:lang w:val="es-CR"/>
+        </w:rPr>
+      </w:pPr>
+      <w:r>
+        <w:rPr>
+          <w:sz w:val="20"/>
+          <w:szCs w:val="20"/>
+          <w:lang w:val="es-CR"/>
+        </w:rPr>
+        <w:t>El código está comentado</w:t>
       </w:r>
     </w:p>
     <w:p>
       <w:pPr>
         <w:pStyle w:val="ListParagraph"/>
+        <w:widowControl w:val="0"/>
         <w:numPr>
           <w:ilvl w:val="0"/>
-          <w:numId w:val="8"/>
+          <w:numId w:val="6"/>
         </w:numPr>
-        <w:rPr>
-          <w:sz w:val="20"/>
-          <w:szCs w:val="20"/>
-          <w:lang w:val="es-CR"/>
-        </w:rPr>
-      </w:pPr>
-      <w:r>
-        <w:rPr>
-          <w:sz w:val="20"/>
-          <w:szCs w:val="20"/>
-          <w:lang w:val="es-CR"/>
-        </w:rPr>
-        <w:t xml:space="preserve">Existen pruebas de regresión para cualquier </w:t>
-      </w:r>
-      <w:proofErr w:type="spellStart"/>
-      <w:r>
-        <w:rPr>
-          <w:sz w:val="20"/>
-          <w:szCs w:val="20"/>
-          <w:lang w:val="es-CR"/>
-        </w:rPr>
-        <w:t>endpoint</w:t>
-      </w:r>
-      <w:proofErr w:type="spellEnd"/>
-      <w:r>
-        <w:rPr>
-          <w:sz w:val="20"/>
-          <w:szCs w:val="20"/>
-          <w:lang w:val="es-CR"/>
-        </w:rPr>
-        <w:t xml:space="preserve"> nuevo del API</w:t>
+        <w:spacing w:before="200" w:after="200" w:line="240" w:lineRule="auto"/>
+        <w:rPr>
+          <w:sz w:val="20"/>
+          <w:szCs w:val="20"/>
+          <w:lang w:val="es-CR"/>
+        </w:rPr>
+      </w:pPr>
+      <w:r>
+        <w:rPr>
+          <w:sz w:val="20"/>
+          <w:szCs w:val="20"/>
+          <w:lang w:val="es-CR"/>
+        </w:rPr>
+        <w:t>Hay cobertura por línea de pruebas de al menos 85%</w:t>
       </w:r>
     </w:p>
     <w:p>
       <w:pPr>
         <w:pStyle w:val="ListParagraph"/>
+        <w:widowControl w:val="0"/>
         <w:numPr>
           <w:ilvl w:val="0"/>
-          <w:numId w:val="8"/>
+          <w:numId w:val="6"/>
         </w:numPr>
-        <w:rPr>
-          <w:sz w:val="20"/>
-          <w:szCs w:val="20"/>
-          <w:lang w:val="es-CR"/>
-        </w:rPr>
-      </w:pPr>
-      <w:r>
-        <w:rPr>
-          <w:sz w:val="20"/>
-          <w:szCs w:val="20"/>
-          <w:lang w:val="es-CR"/>
-        </w:rPr>
-        <w:t>El código y las pruebas están en el repositorio</w:t>
+        <w:spacing w:before="200" w:after="200" w:line="240" w:lineRule="auto"/>
+        <w:rPr>
+          <w:sz w:val="20"/>
+          <w:szCs w:val="20"/>
+          <w:lang w:val="es-CR"/>
+        </w:rPr>
+      </w:pPr>
+      <w:r>
+        <w:rPr>
+          <w:sz w:val="20"/>
+          <w:szCs w:val="20"/>
+          <w:lang w:val="es-CR"/>
+        </w:rPr>
+        <w:t>Se cumplen todos los criterios de satisfacción</w:t>
       </w:r>
     </w:p>
     <w:p>
       <w:pPr>
         <w:pStyle w:val="ListParagraph"/>
+        <w:widowControl w:val="0"/>
         <w:numPr>
           <w:ilvl w:val="0"/>
-          <w:numId w:val="8"/>
+          <w:numId w:val="6"/>
         </w:numPr>
-        <w:rPr>
-          <w:sz w:val="20"/>
-          <w:szCs w:val="20"/>
-          <w:lang w:val="es-CR"/>
-        </w:rPr>
-      </w:pPr>
-      <w:r>
-        <w:rPr>
-          <w:sz w:val="20"/>
-          <w:szCs w:val="20"/>
-          <w:lang w:val="es-CR"/>
-        </w:rPr>
-        <w:t>El código está comentado</w:t>
+        <w:spacing w:before="200" w:after="200" w:line="240" w:lineRule="auto"/>
+        <w:rPr>
+          <w:sz w:val="20"/>
+          <w:szCs w:val="20"/>
+          <w:lang w:val="es-CR"/>
+        </w:rPr>
+      </w:pPr>
+      <w:r>
+        <w:rPr>
+          <w:sz w:val="20"/>
+          <w:szCs w:val="20"/>
+          <w:lang w:val="es-CR"/>
+        </w:rPr>
+        <w:t>El código y las pruebas están en el repositorio</w:t>
       </w:r>
     </w:p>
     <w:p>
       <w:pPr>
         <w:pStyle w:val="ListParagraph"/>
+        <w:widowControl w:val="0"/>
         <w:numPr>
           <w:ilvl w:val="0"/>
-          <w:numId w:val="8"/>
+          <w:numId w:val="6"/>
         </w:numPr>
-        <w:rPr>
-          <w:sz w:val="20"/>
-          <w:szCs w:val="20"/>
-          <w:lang w:val="es-CR"/>
-        </w:rPr>
-      </w:pPr>
-      <w:r>
-        <w:rPr>
-          <w:sz w:val="20"/>
-          <w:szCs w:val="20"/>
-          <w:lang w:val="es-CR"/>
-        </w:rPr>
-        <w:t>Se pasan pruebas unitarias, de integración, y de regresión</w:t>
-      </w:r>
-    </w:p>
-    <w:p>
-      <w:pPr>
-        <w:pStyle w:val="ListParagraph"/>
-        <w:numPr>
-          <w:ilvl w:val="0"/>
-          <w:numId w:val="8"/>
-        </w:numPr>
-        <w:rPr>
-          <w:sz w:val="20"/>
-          <w:szCs w:val="20"/>
-          <w:lang w:val="es-CR"/>
-        </w:rPr>
-      </w:pPr>
-      <w:r>
-        <w:rPr>
-          <w:sz w:val="20"/>
-          <w:szCs w:val="20"/>
-          <w:lang w:val="es-CR"/>
-        </w:rPr>
-        <w:t>Se cumplen todos los criterios de satisfacción</w:t>
-      </w:r>
-    </w:p>
-    <w:p>
-      <w:pPr>
-        <w:pStyle w:val="ListParagraph"/>
-        <w:numPr>
-          <w:ilvl w:val="0"/>
-          <w:numId w:val="8"/>
-        </w:numPr>
-        <w:rPr>
-          <w:sz w:val="20"/>
-          <w:szCs w:val="20"/>
-          <w:lang w:val="es-CR"/>
-        </w:rPr>
-      </w:pPr>
-      <w:r>
-        <w:rPr>
-          <w:sz w:val="20"/>
-          <w:szCs w:val="20"/>
-          <w:lang w:val="es-CR"/>
-        </w:rPr>
-        <w:t xml:space="preserve">La funcionalidad está en </w:t>
-      </w:r>
-      <w:proofErr w:type="spellStart"/>
-      <w:r>
-        <w:rPr>
-          <w:sz w:val="20"/>
-          <w:szCs w:val="20"/>
-          <w:lang w:val="es-CR"/>
-        </w:rPr>
-        <w:t>pre-producción</w:t>
-      </w:r>
-      <w:proofErr w:type="spellEnd"/>
-      <w:r>
-        <w:rPr>
-          <w:sz w:val="20"/>
-          <w:szCs w:val="20"/>
-          <w:lang w:val="es-CR"/>
-        </w:rPr>
-        <w:t>, y se ha utilizado exitosamente</w:t>
+        <w:spacing w:before="200" w:after="200" w:line="240" w:lineRule="auto"/>
+        <w:rPr>
+          <w:noProof/>
+          <w:sz w:val="20"/>
+          <w:szCs w:val="20"/>
+          <w:lang w:val="es-CR"/>
+        </w:rPr>
+      </w:pPr>
+      <w:r>
+        <w:rPr>
+          <w:sz w:val="20"/>
+          <w:szCs w:val="20"/>
+          <w:lang w:val="es-CR"/>
+        </w:rPr>
+        <w:t>La funcionalidad está en pre-producción, y se ha utilizado exitosamente</w:t>
       </w:r>
     </w:p>
     <w:p>
@@ -1565,7 +1696,7 @@
 </file>
 
 <file path=word/endnotes.xml><?xml version="1.0" encoding="utf-8"?>
-<w:endnotes xmlns:wpc="http://schemas.microsoft.com/office/word/2010/wordprocessingCanvas" xmlns:cx="http://schemas.microsoft.com/office/drawing/2014/chartex" xmlns:cx1="http://schemas.microsoft.com/office/drawing/2015/9/8/chartex" xmlns:cx2="http://schemas.microsoft.com/office/drawing/2015/10/21/chartex" xmlns:cx3="http://schemas.microsoft.com/office/drawing/2016/5/9/chartex" xmlns:cx4="http://schemas.microsoft.com/office/drawing/2016/5/10/chartex" xmlns:cx5="http://schemas.microsoft.com/office/drawing/2016/5/11/chartex" xmlns:cx6="http://schemas.microsoft.com/office/drawing/2016/5/12/chartex" xmlns:cx7="http://schemas.microsoft.com/office/drawing/2016/5/13/chartex" xmlns:cx8="http://schemas.microsoft.com/office/drawing/2016/5/14/chartex" xmlns:mc="http://schemas.openxmlformats.org/markup-compatibility/2006" xmlns:aink="http://schemas.microsoft.com/office/drawing/2016/ink" xmlns:am3d="http://schemas.microsoft.com/office/drawing/2017/model3d" xmlns:o="urn:schemas-microsoft-com:office:office" xmlns:oel="http://schemas.microsoft.com/office/2019/extlst" xmlns:r="http://schemas.openxmlformats.org/officeDocument/2006/relationships" xmlns:m="http://schemas.openxmlformats.org/officeDocument/2006/math" xmlns:v="urn:schemas-microsoft-com:vml" xmlns:wp14="http://schemas.microsoft.com/office/word/2010/wordprocessingDrawing" xmlns:wp="http://schemas.openxmlformats.org/drawingml/2006/wordprocessingDrawing" xmlns:w10="urn:schemas-microsoft-com:office:word" xmlns:w="http://schemas.openxmlformats.org/wordprocessingml/2006/main" xmlns:w14="http://schemas.microsoft.com/office/word/2010/wordml" xmlns:w15="http://schemas.microsoft.com/office/word/2012/wordml" xmlns:w16cex="http://schemas.microsoft.com/office/word/2018/wordml/cex" xmlns:w16cid="http://schemas.microsoft.com/office/word/2016/wordml/cid" xmlns:w16="http://schemas.microsoft.com/office/word/2018/wordml" xmlns:w16sdtdh="http://schemas.microsoft.com/office/word/2020/wordml/sdtdatahash" xmlns:w16se="http://schemas.microsoft.com/office/word/2015/wordml/symex" xmlns:wpg="http://schemas.microsoft.com/office/word/2010/wordprocessingGroup" xmlns:wpi="http://schemas.microsoft.com/office/word/2010/wordprocessingInk" xmlns:wne="http://schemas.microsoft.com/office/word/2006/wordml" xmlns:wps="http://schemas.microsoft.com/office/word/2010/wordprocessingShape" mc:Ignorable="w14 w15 w16se w16cid w16 w16cex w16sdtdh wp14">
+<w:endnotes xmlns:wpc="http://schemas.microsoft.com/office/word/2010/wordprocessingCanvas" xmlns:cx="http://schemas.microsoft.com/office/drawing/2014/chartex" xmlns:mc="http://schemas.openxmlformats.org/markup-compatibility/2006" xmlns:o="urn:schemas-microsoft-com:office:office" xmlns:r="http://schemas.openxmlformats.org/officeDocument/2006/relationships" xmlns:m="http://schemas.openxmlformats.org/officeDocument/2006/math" xmlns:v="urn:schemas-microsoft-com:vml" xmlns:wp14="http://schemas.microsoft.com/office/word/2010/wordprocessingDrawing" xmlns:wp="http://schemas.openxmlformats.org/drawingml/2006/wordprocessingDrawing" xmlns:w10="urn:schemas-microsoft-com:office:word" xmlns:w="http://schemas.openxmlformats.org/wordprocessingml/2006/main" xmlns:w14="http://schemas.microsoft.com/office/word/2010/wordml" xmlns:w15="http://schemas.microsoft.com/office/word/2012/wordml" xmlns:w16se="http://schemas.microsoft.com/office/word/2015/wordml/symex" xmlns:wpg="http://schemas.microsoft.com/office/word/2010/wordprocessingGroup" xmlns:wpi="http://schemas.microsoft.com/office/word/2010/wordprocessingInk" xmlns:wne="http://schemas.microsoft.com/office/word/2006/wordml" xmlns:wps="http://schemas.microsoft.com/office/word/2010/wordprocessingShape" mc:Ignorable="w14 w15 w16se wp14">
   <w:endnote w:type="separator" w:id="-1">
     <w:p>
       <w:pPr>
@@ -1590,7 +1721,7 @@
 </file>
 
 <file path=word/footer1.xml><?xml version="1.0" encoding="utf-8"?>
-<w:ftr xmlns:wpc="http://schemas.microsoft.com/office/word/2010/wordprocessingCanvas" xmlns:cx="http://schemas.microsoft.com/office/drawing/2014/chartex" xmlns:cx1="http://schemas.microsoft.com/office/drawing/2015/9/8/chartex" xmlns:cx2="http://schemas.microsoft.com/office/drawing/2015/10/21/chartex" xmlns:cx3="http://schemas.microsoft.com/office/drawing/2016/5/9/chartex" xmlns:cx4="http://schemas.microsoft.com/office/drawing/2016/5/10/chartex" xmlns:cx5="http://schemas.microsoft.com/office/drawing/2016/5/11/chartex" xmlns:cx6="http://schemas.microsoft.com/office/drawing/2016/5/12/chartex" xmlns:cx7="http://schemas.microsoft.com/office/drawing/2016/5/13/chartex" xmlns:cx8="http://schemas.microsoft.com/office/drawing/2016/5/14/chartex" xmlns:mc="http://schemas.openxmlformats.org/markup-compatibility/2006" xmlns:aink="http://schemas.microsoft.com/office/drawing/2016/ink" xmlns:am3d="http://schemas.microsoft.com/office/drawing/2017/model3d" xmlns:o="urn:schemas-microsoft-com:office:office" xmlns:oel="http://schemas.microsoft.com/office/2019/extlst" xmlns:r="http://schemas.openxmlformats.org/officeDocument/2006/relationships" xmlns:m="http://schemas.openxmlformats.org/officeDocument/2006/math" xmlns:v="urn:schemas-microsoft-com:vml" xmlns:wp14="http://schemas.microsoft.com/office/word/2010/wordprocessingDrawing" xmlns:wp="http://schemas.openxmlformats.org/drawingml/2006/wordprocessingDrawing" xmlns:w10="urn:schemas-microsoft-com:office:word" xmlns:w="http://schemas.openxmlformats.org/wordprocessingml/2006/main" xmlns:w14="http://schemas.microsoft.com/office/word/2010/wordml" xmlns:w15="http://schemas.microsoft.com/office/word/2012/wordml" xmlns:w16cex="http://schemas.microsoft.com/office/word/2018/wordml/cex" xmlns:w16cid="http://schemas.microsoft.com/office/word/2016/wordml/cid" xmlns:w16="http://schemas.microsoft.com/office/word/2018/wordml" xmlns:w16sdtdh="http://schemas.microsoft.com/office/word/2020/wordml/sdtdatahash" xmlns:w16se="http://schemas.microsoft.com/office/word/2015/wordml/symex" xmlns:wpg="http://schemas.microsoft.com/office/word/2010/wordprocessingGroup" xmlns:wpi="http://schemas.microsoft.com/office/word/2010/wordprocessingInk" xmlns:wne="http://schemas.microsoft.com/office/word/2006/wordml" xmlns:wps="http://schemas.microsoft.com/office/word/2010/wordprocessingShape" mc:Ignorable="w14 w15 w16se w16cid w16 w16cex w16sdtdh wp14">
+<w:ftr xmlns:wpc="http://schemas.microsoft.com/office/word/2010/wordprocessingCanvas" xmlns:cx="http://schemas.microsoft.com/office/drawing/2014/chartex" xmlns:mc="http://schemas.openxmlformats.org/markup-compatibility/2006" xmlns:o="urn:schemas-microsoft-com:office:office" xmlns:r="http://schemas.openxmlformats.org/officeDocument/2006/relationships" xmlns:m="http://schemas.openxmlformats.org/officeDocument/2006/math" xmlns:v="urn:schemas-microsoft-com:vml" xmlns:wp14="http://schemas.microsoft.com/office/word/2010/wordprocessingDrawing" xmlns:wp="http://schemas.openxmlformats.org/drawingml/2006/wordprocessingDrawing" xmlns:w10="urn:schemas-microsoft-com:office:word" xmlns:w="http://schemas.openxmlformats.org/wordprocessingml/2006/main" xmlns:w14="http://schemas.microsoft.com/office/word/2010/wordml" xmlns:w15="http://schemas.microsoft.com/office/word/2012/wordml" xmlns:w16se="http://schemas.microsoft.com/office/word/2015/wordml/symex" xmlns:wpg="http://schemas.microsoft.com/office/word/2010/wordprocessingGroup" xmlns:wpi="http://schemas.microsoft.com/office/word/2010/wordprocessingInk" xmlns:wne="http://schemas.microsoft.com/office/word/2006/wordml" xmlns:wps="http://schemas.microsoft.com/office/word/2010/wordprocessingShape" mc:Ignorable="w14 w15 w16se wp14">
   <w:p>
     <w:pPr>
       <w:jc w:val="right"/>
@@ -1618,7 +1749,7 @@
 </file>
 
 <file path=word/footnotes.xml><?xml version="1.0" encoding="utf-8"?>
-<w:footnotes xmlns:wpc="http://schemas.microsoft.com/office/word/2010/wordprocessingCanvas" xmlns:cx="http://schemas.microsoft.com/office/drawing/2014/chartex" xmlns:cx1="http://schemas.microsoft.com/office/drawing/2015/9/8/chartex" xmlns:cx2="http://schemas.microsoft.com/office/drawing/2015/10/21/chartex" xmlns:cx3="http://schemas.microsoft.com/office/drawing/2016/5/9/chartex" xmlns:cx4="http://schemas.microsoft.com/office/drawing/2016/5/10/chartex" xmlns:cx5="http://schemas.microsoft.com/office/drawing/2016/5/11/chartex" xmlns:cx6="http://schemas.microsoft.com/office/drawing/2016/5/12/chartex" xmlns:cx7="http://schemas.microsoft.com/office/drawing/2016/5/13/chartex" xmlns:cx8="http://schemas.microsoft.com/office/drawing/2016/5/14/chartex" xmlns:mc="http://schemas.openxmlformats.org/markup-compatibility/2006" xmlns:aink="http://schemas.microsoft.com/office/drawing/2016/ink" xmlns:am3d="http://schemas.microsoft.com/office/drawing/2017/model3d" xmlns:o="urn:schemas-microsoft-com:office:office" xmlns:oel="http://schemas.microsoft.com/office/2019/extlst" xmlns:r="http://schemas.openxmlformats.org/officeDocument/2006/relationships" xmlns:m="http://schemas.openxmlformats.org/officeDocument/2006/math" xmlns:v="urn:schemas-microsoft-com:vml" xmlns:wp14="http://schemas.microsoft.com/office/word/2010/wordprocessingDrawing" xmlns:wp="http://schemas.openxmlformats.org/drawingml/2006/wordprocessingDrawing" xmlns:w10="urn:schemas-microsoft-com:office:word" xmlns:w="http://schemas.openxmlformats.org/wordprocessingml/2006/main" xmlns:w14="http://schemas.microsoft.com/office/word/2010/wordml" xmlns:w15="http://schemas.microsoft.com/office/word/2012/wordml" xmlns:w16cex="http://schemas.microsoft.com/office/word/2018/wordml/cex" xmlns:w16cid="http://schemas.microsoft.com/office/word/2016/wordml/cid" xmlns:w16="http://schemas.microsoft.com/office/word/2018/wordml" xmlns:w16sdtdh="http://schemas.microsoft.com/office/word/2020/wordml/sdtdatahash" xmlns:w16se="http://schemas.microsoft.com/office/word/2015/wordml/symex" xmlns:wpg="http://schemas.microsoft.com/office/word/2010/wordprocessingGroup" xmlns:wpi="http://schemas.microsoft.com/office/word/2010/wordprocessingInk" xmlns:wne="http://schemas.microsoft.com/office/word/2006/wordml" xmlns:wps="http://schemas.microsoft.com/office/word/2010/wordprocessingShape" mc:Ignorable="w14 w15 w16se w16cid w16 w16cex w16sdtdh wp14">
+<w:footnotes xmlns:wpc="http://schemas.microsoft.com/office/word/2010/wordprocessingCanvas" xmlns:cx="http://schemas.microsoft.com/office/drawing/2014/chartex" xmlns:mc="http://schemas.openxmlformats.org/markup-compatibility/2006" xmlns:o="urn:schemas-microsoft-com:office:office" xmlns:r="http://schemas.openxmlformats.org/officeDocument/2006/relationships" xmlns:m="http://schemas.openxmlformats.org/officeDocument/2006/math" xmlns:v="urn:schemas-microsoft-com:vml" xmlns:wp14="http://schemas.microsoft.com/office/word/2010/wordprocessingDrawing" xmlns:wp="http://schemas.openxmlformats.org/drawingml/2006/wordprocessingDrawing" xmlns:w10="urn:schemas-microsoft-com:office:word" xmlns:w="http://schemas.openxmlformats.org/wordprocessingml/2006/main" xmlns:w14="http://schemas.microsoft.com/office/word/2010/wordml" xmlns:w15="http://schemas.microsoft.com/office/word/2012/wordml" xmlns:w16se="http://schemas.microsoft.com/office/word/2015/wordml/symex" xmlns:wpg="http://schemas.microsoft.com/office/word/2010/wordprocessingGroup" xmlns:wpi="http://schemas.microsoft.com/office/word/2010/wordprocessingInk" xmlns:wne="http://schemas.microsoft.com/office/word/2006/wordml" xmlns:wps="http://schemas.microsoft.com/office/word/2010/wordprocessingShape" mc:Ignorable="w14 w15 w16se wp14">
   <w:footnote w:type="separator" w:id="-1">
     <w:p>
       <w:pPr>
@@ -1643,7 +1774,7 @@
 </file>
 
 <file path=word/header1.xml><?xml version="1.0" encoding="utf-8"?>
-<w:hdr xmlns:wpc="http://schemas.microsoft.com/office/word/2010/wordprocessingCanvas" xmlns:cx="http://schemas.microsoft.com/office/drawing/2014/chartex" xmlns:cx1="http://schemas.microsoft.com/office/drawing/2015/9/8/chartex" xmlns:cx2="http://schemas.microsoft.com/office/drawing/2015/10/21/chartex" xmlns:cx3="http://schemas.microsoft.com/office/drawing/2016/5/9/chartex" xmlns:cx4="http://schemas.microsoft.com/office/drawing/2016/5/10/chartex" xmlns:cx5="http://schemas.microsoft.com/office/drawing/2016/5/11/chartex" xmlns:cx6="http://schemas.microsoft.com/office/drawing/2016/5/12/chartex" xmlns:cx7="http://schemas.microsoft.com/office/drawing/2016/5/13/chartex" xmlns:cx8="http://schemas.microsoft.com/office/drawing/2016/5/14/chartex" xmlns:mc="http://schemas.openxmlformats.org/markup-compatibility/2006" xmlns:aink="http://schemas.microsoft.com/office/drawing/2016/ink" xmlns:am3d="http://schemas.microsoft.com/office/drawing/2017/model3d" xmlns:o="urn:schemas-microsoft-com:office:office" xmlns:oel="http://schemas.microsoft.com/office/2019/extlst" xmlns:r="http://schemas.openxmlformats.org/officeDocument/2006/relationships" xmlns:m="http://schemas.openxmlformats.org/officeDocument/2006/math" xmlns:v="urn:schemas-microsoft-com:vml" xmlns:wp14="http://schemas.microsoft.com/office/word/2010/wordprocessingDrawing" xmlns:wp="http://schemas.openxmlformats.org/drawingml/2006/wordprocessingDrawing" xmlns:w10="urn:schemas-microsoft-com:office:word" xmlns:w="http://schemas.openxmlformats.org/wordprocessingml/2006/main" xmlns:w14="http://schemas.microsoft.com/office/word/2010/wordml" xmlns:w15="http://schemas.microsoft.com/office/word/2012/wordml" xmlns:w16cex="http://schemas.microsoft.com/office/word/2018/wordml/cex" xmlns:w16cid="http://schemas.microsoft.com/office/word/2016/wordml/cid" xmlns:w16="http://schemas.microsoft.com/office/word/2018/wordml" xmlns:w16sdtdh="http://schemas.microsoft.com/office/word/2020/wordml/sdtdatahash" xmlns:w16se="http://schemas.microsoft.com/office/word/2015/wordml/symex" xmlns:wpg="http://schemas.microsoft.com/office/word/2010/wordprocessingGroup" xmlns:wpi="http://schemas.microsoft.com/office/word/2010/wordprocessingInk" xmlns:wne="http://schemas.microsoft.com/office/word/2006/wordml" xmlns:wps="http://schemas.microsoft.com/office/word/2010/wordprocessingShape" mc:Ignorable="w14 w15 w16se w16cid w16 w16cex w16sdtdh wp14">
+<w:hdr xmlns:wpc="http://schemas.microsoft.com/office/word/2010/wordprocessingCanvas" xmlns:cx="http://schemas.microsoft.com/office/drawing/2014/chartex" xmlns:mc="http://schemas.openxmlformats.org/markup-compatibility/2006" xmlns:o="urn:schemas-microsoft-com:office:office" xmlns:r="http://schemas.openxmlformats.org/officeDocument/2006/relationships" xmlns:m="http://schemas.openxmlformats.org/officeDocument/2006/math" xmlns:v="urn:schemas-microsoft-com:vml" xmlns:wp14="http://schemas.microsoft.com/office/word/2010/wordprocessingDrawing" xmlns:wp="http://schemas.openxmlformats.org/drawingml/2006/wordprocessingDrawing" xmlns:w10="urn:schemas-microsoft-com:office:word" xmlns:w="http://schemas.openxmlformats.org/wordprocessingml/2006/main" xmlns:w14="http://schemas.microsoft.com/office/word/2010/wordml" xmlns:w15="http://schemas.microsoft.com/office/word/2012/wordml" xmlns:w16se="http://schemas.microsoft.com/office/word/2015/wordml/symex" xmlns:wpg="http://schemas.microsoft.com/office/word/2010/wordprocessingGroup" xmlns:wpi="http://schemas.microsoft.com/office/word/2010/wordprocessingInk" xmlns:wne="http://schemas.microsoft.com/office/word/2006/wordml" xmlns:wps="http://schemas.microsoft.com/office/word/2010/wordprocessingShape" mc:Ignorable="w14 w15 w16se wp14">
   <w:p>
     <w:pPr>
       <w:jc w:val="right"/>
@@ -1661,7 +1792,7 @@
         <w:lang w:val="en-US" w:eastAsia="en-US"/>
       </w:rPr>
       <w:drawing>
-        <wp:inline distT="114300" distB="114300" distL="114300" distR="114300" wp14:anchorId="538F5ABE" wp14:editId="3D990278">
+        <wp:inline distT="114300" distB="114300" distL="114300" distR="114300" wp14:anchorId="1A6B7B7A" wp14:editId="286CAB53">
           <wp:extent cx="2643188" cy="531813"/>
           <wp:effectExtent l="0" t="0" r="0" b="0"/>
           <wp:docPr id="1" name="image2.jpg"/>
@@ -1712,7 +1843,7 @@
         <w:lang w:val="en-US" w:eastAsia="en-US"/>
       </w:rPr>
       <w:drawing>
-        <wp:inline distT="114300" distB="114300" distL="114300" distR="114300" wp14:anchorId="32007F19" wp14:editId="5818C330">
+        <wp:inline distT="114300" distB="114300" distL="114300" distR="114300" wp14:anchorId="6BF544E0" wp14:editId="3B602848">
           <wp:extent cx="1909763" cy="765336"/>
           <wp:effectExtent l="0" t="0" r="0" b="0"/>
           <wp:docPr id="2" name="image1.png"/>
@@ -1794,7 +1925,23 @@
         <w:sz w:val="18"/>
         <w:szCs w:val="18"/>
       </w:rPr>
-      <w:t>Alexandra Martínez Porras</w:t>
+      <w:t xml:space="preserve">Alexandra </w:t>
+    </w:r>
+    <w:proofErr w:type="spellStart"/>
+    <w:r>
+      <w:rPr>
+        <w:sz w:val="18"/>
+        <w:szCs w:val="18"/>
+      </w:rPr>
+      <w:t>Martínez</w:t>
+    </w:r>
+    <w:proofErr w:type="spellEnd"/>
+    <w:r>
+      <w:rPr>
+        <w:sz w:val="18"/>
+        <w:szCs w:val="18"/>
+      </w:rPr>
+      <w:t xml:space="preserve"> Porras</w:t>
     </w:r>
   </w:p>
   <w:p>
@@ -1901,7 +2048,7 @@
       <w:rPr>
         <w:noProof/>
       </w:rPr>
-      <w:pict w14:anchorId="4904F1DD">
+      <w:pict>
         <v:rect id="_x0000_i1031" alt="" style="width:451.3pt;height:.05pt;mso-width-percent:0;mso-height-percent:0;mso-width-percent:0;mso-height-percent:0" o:hralign="center" o:hrstd="t" o:hr="t" fillcolor="#a0a0a0" stroked="f"/>
       </w:pict>
     </w:r>
@@ -1910,7 +2057,7 @@
 </file>
 
 <file path=word/numbering.xml><?xml version="1.0" encoding="utf-8"?>
-<w:numbering xmlns:wpc="http://schemas.microsoft.com/office/word/2010/wordprocessingCanvas" xmlns:cx="http://schemas.microsoft.com/office/drawing/2014/chartex" xmlns:cx1="http://schemas.microsoft.com/office/drawing/2015/9/8/chartex" xmlns:cx2="http://schemas.microsoft.com/office/drawing/2015/10/21/chartex" xmlns:cx3="http://schemas.microsoft.com/office/drawing/2016/5/9/chartex" xmlns:cx4="http://schemas.microsoft.com/office/drawing/2016/5/10/chartex" xmlns:cx5="http://schemas.microsoft.com/office/drawing/2016/5/11/chartex" xmlns:cx6="http://schemas.microsoft.com/office/drawing/2016/5/12/chartex" xmlns:cx7="http://schemas.microsoft.com/office/drawing/2016/5/13/chartex" xmlns:cx8="http://schemas.microsoft.com/office/drawing/2016/5/14/chartex" xmlns:mc="http://schemas.openxmlformats.org/markup-compatibility/2006" xmlns:aink="http://schemas.microsoft.com/office/drawing/2016/ink" xmlns:am3d="http://schemas.microsoft.com/office/drawing/2017/model3d" xmlns:o="urn:schemas-microsoft-com:office:office" xmlns:oel="http://schemas.microsoft.com/office/2019/extlst" xmlns:r="http://schemas.openxmlformats.org/officeDocument/2006/relationships" xmlns:m="http://schemas.openxmlformats.org/officeDocument/2006/math" xmlns:v="urn:schemas-microsoft-com:vml" xmlns:wp14="http://schemas.microsoft.com/office/word/2010/wordprocessingDrawing" xmlns:wp="http://schemas.openxmlformats.org/drawingml/2006/wordprocessingDrawing" xmlns:w10="urn:schemas-microsoft-com:office:word" xmlns:w="http://schemas.openxmlformats.org/wordprocessingml/2006/main" xmlns:w14="http://schemas.microsoft.com/office/word/2010/wordml" xmlns:w15="http://schemas.microsoft.com/office/word/2012/wordml" xmlns:w16cex="http://schemas.microsoft.com/office/word/2018/wordml/cex" xmlns:w16cid="http://schemas.microsoft.com/office/word/2016/wordml/cid" xmlns:w16="http://schemas.microsoft.com/office/word/2018/wordml" xmlns:w16sdtdh="http://schemas.microsoft.com/office/word/2020/wordml/sdtdatahash" xmlns:w16se="http://schemas.microsoft.com/office/word/2015/wordml/symex" xmlns:wpg="http://schemas.microsoft.com/office/word/2010/wordprocessingGroup" xmlns:wpi="http://schemas.microsoft.com/office/word/2010/wordprocessingInk" xmlns:wne="http://schemas.microsoft.com/office/word/2006/wordml" xmlns:wps="http://schemas.microsoft.com/office/word/2010/wordprocessingShape" mc:Ignorable="w14 w15 w16se w16cid w16 w16cex w16sdtdh wp14">
+<w:numbering xmlns:wpc="http://schemas.microsoft.com/office/word/2010/wordprocessingCanvas" xmlns:cx="http://schemas.microsoft.com/office/drawing/2014/chartex" xmlns:mc="http://schemas.openxmlformats.org/markup-compatibility/2006" xmlns:o="urn:schemas-microsoft-com:office:office" xmlns:r="http://schemas.openxmlformats.org/officeDocument/2006/relationships" xmlns:m="http://schemas.openxmlformats.org/officeDocument/2006/math" xmlns:v="urn:schemas-microsoft-com:vml" xmlns:wp14="http://schemas.microsoft.com/office/word/2010/wordprocessingDrawing" xmlns:wp="http://schemas.openxmlformats.org/drawingml/2006/wordprocessingDrawing" xmlns:w10="urn:schemas-microsoft-com:office:word" xmlns:w="http://schemas.openxmlformats.org/wordprocessingml/2006/main" xmlns:w14="http://schemas.microsoft.com/office/word/2010/wordml" xmlns:w15="http://schemas.microsoft.com/office/word/2012/wordml" xmlns:w16se="http://schemas.microsoft.com/office/word/2015/wordml/symex" xmlns:wpg="http://schemas.microsoft.com/office/word/2010/wordprocessingGroup" xmlns:wpi="http://schemas.microsoft.com/office/word/2010/wordprocessingInk" xmlns:wne="http://schemas.microsoft.com/office/word/2006/wordml" xmlns:wps="http://schemas.microsoft.com/office/word/2010/wordprocessingShape" mc:Ignorable="w14 w15 w16se wp14">
   <w:abstractNum w:abstractNumId="0" w15:restartNumberingAfterBreak="0">
     <w:nsid w:val="045F5E96"/>
     <w:multiLevelType w:val="multilevel"/>
@@ -2400,232 +2547,6 @@
     </w:lvl>
   </w:abstractNum>
   <w:abstractNum w:abstractNumId="4" w15:restartNumberingAfterBreak="0">
-    <w:nsid w:val="65582A8C"/>
-    <w:multiLevelType w:val="hybridMultilevel"/>
-    <w:tmpl w:val="01C2E40C"/>
-    <w:lvl w:ilvl="0" w:tplc="04090001">
-      <w:start w:val="1"/>
-      <w:numFmt w:val="bullet"/>
-      <w:lvlText w:val=""/>
-      <w:lvlJc w:val="left"/>
-      <w:pPr>
-        <w:ind w:left="720" w:hanging="360"/>
-      </w:pPr>
-      <w:rPr>
-        <w:rFonts w:ascii="Symbol" w:hAnsi="Symbol" w:hint="default"/>
-      </w:rPr>
-    </w:lvl>
-    <w:lvl w:ilvl="1" w:tplc="04090003" w:tentative="1">
-      <w:start w:val="1"/>
-      <w:numFmt w:val="bullet"/>
-      <w:lvlText w:val="o"/>
-      <w:lvlJc w:val="left"/>
-      <w:pPr>
-        <w:ind w:left="1440" w:hanging="360"/>
-      </w:pPr>
-      <w:rPr>
-        <w:rFonts w:ascii="Courier New" w:hAnsi="Courier New" w:cs="Courier New" w:hint="default"/>
-      </w:rPr>
-    </w:lvl>
-    <w:lvl w:ilvl="2" w:tplc="04090005" w:tentative="1">
-      <w:start w:val="1"/>
-      <w:numFmt w:val="bullet"/>
-      <w:lvlText w:val=""/>
-      <w:lvlJc w:val="left"/>
-      <w:pPr>
-        <w:ind w:left="2160" w:hanging="360"/>
-      </w:pPr>
-      <w:rPr>
-        <w:rFonts w:ascii="Wingdings" w:hAnsi="Wingdings" w:hint="default"/>
-      </w:rPr>
-    </w:lvl>
-    <w:lvl w:ilvl="3" w:tplc="04090001" w:tentative="1">
-      <w:start w:val="1"/>
-      <w:numFmt w:val="bullet"/>
-      <w:lvlText w:val=""/>
-      <w:lvlJc w:val="left"/>
-      <w:pPr>
-        <w:ind w:left="2880" w:hanging="360"/>
-      </w:pPr>
-      <w:rPr>
-        <w:rFonts w:ascii="Symbol" w:hAnsi="Symbol" w:hint="default"/>
-      </w:rPr>
-    </w:lvl>
-    <w:lvl w:ilvl="4" w:tplc="04090003" w:tentative="1">
-      <w:start w:val="1"/>
-      <w:numFmt w:val="bullet"/>
-      <w:lvlText w:val="o"/>
-      <w:lvlJc w:val="left"/>
-      <w:pPr>
-        <w:ind w:left="3600" w:hanging="360"/>
-      </w:pPr>
-      <w:rPr>
-        <w:rFonts w:ascii="Courier New" w:hAnsi="Courier New" w:cs="Courier New" w:hint="default"/>
-      </w:rPr>
-    </w:lvl>
-    <w:lvl w:ilvl="5" w:tplc="04090005" w:tentative="1">
-      <w:start w:val="1"/>
-      <w:numFmt w:val="bullet"/>
-      <w:lvlText w:val=""/>
-      <w:lvlJc w:val="left"/>
-      <w:pPr>
-        <w:ind w:left="4320" w:hanging="360"/>
-      </w:pPr>
-      <w:rPr>
-        <w:rFonts w:ascii="Wingdings" w:hAnsi="Wingdings" w:hint="default"/>
-      </w:rPr>
-    </w:lvl>
-    <w:lvl w:ilvl="6" w:tplc="04090001" w:tentative="1">
-      <w:start w:val="1"/>
-      <w:numFmt w:val="bullet"/>
-      <w:lvlText w:val=""/>
-      <w:lvlJc w:val="left"/>
-      <w:pPr>
-        <w:ind w:left="5040" w:hanging="360"/>
-      </w:pPr>
-      <w:rPr>
-        <w:rFonts w:ascii="Symbol" w:hAnsi="Symbol" w:hint="default"/>
-      </w:rPr>
-    </w:lvl>
-    <w:lvl w:ilvl="7" w:tplc="04090003" w:tentative="1">
-      <w:start w:val="1"/>
-      <w:numFmt w:val="bullet"/>
-      <w:lvlText w:val="o"/>
-      <w:lvlJc w:val="left"/>
-      <w:pPr>
-        <w:ind w:left="5760" w:hanging="360"/>
-      </w:pPr>
-      <w:rPr>
-        <w:rFonts w:ascii="Courier New" w:hAnsi="Courier New" w:cs="Courier New" w:hint="default"/>
-      </w:rPr>
-    </w:lvl>
-    <w:lvl w:ilvl="8" w:tplc="04090005" w:tentative="1">
-      <w:start w:val="1"/>
-      <w:numFmt w:val="bullet"/>
-      <w:lvlText w:val=""/>
-      <w:lvlJc w:val="left"/>
-      <w:pPr>
-        <w:ind w:left="6480" w:hanging="360"/>
-      </w:pPr>
-      <w:rPr>
-        <w:rFonts w:ascii="Wingdings" w:hAnsi="Wingdings" w:hint="default"/>
-      </w:rPr>
-    </w:lvl>
-  </w:abstractNum>
-  <w:abstractNum w:abstractNumId="5" w15:restartNumberingAfterBreak="0">
-    <w:nsid w:val="692F050B"/>
-    <w:multiLevelType w:val="hybridMultilevel"/>
-    <w:tmpl w:val="452C2E92"/>
-    <w:lvl w:ilvl="0" w:tplc="04090001">
-      <w:start w:val="1"/>
-      <w:numFmt w:val="bullet"/>
-      <w:lvlText w:val=""/>
-      <w:lvlJc w:val="left"/>
-      <w:pPr>
-        <w:ind w:left="720" w:hanging="360"/>
-      </w:pPr>
-      <w:rPr>
-        <w:rFonts w:ascii="Symbol" w:hAnsi="Symbol" w:hint="default"/>
-      </w:rPr>
-    </w:lvl>
-    <w:lvl w:ilvl="1" w:tplc="04090003" w:tentative="1">
-      <w:start w:val="1"/>
-      <w:numFmt w:val="bullet"/>
-      <w:lvlText w:val="o"/>
-      <w:lvlJc w:val="left"/>
-      <w:pPr>
-        <w:ind w:left="1440" w:hanging="360"/>
-      </w:pPr>
-      <w:rPr>
-        <w:rFonts w:ascii="Courier New" w:hAnsi="Courier New" w:cs="Courier New" w:hint="default"/>
-      </w:rPr>
-    </w:lvl>
-    <w:lvl w:ilvl="2" w:tplc="04090005" w:tentative="1">
-      <w:start w:val="1"/>
-      <w:numFmt w:val="bullet"/>
-      <w:lvlText w:val=""/>
-      <w:lvlJc w:val="left"/>
-      <w:pPr>
-        <w:ind w:left="2160" w:hanging="360"/>
-      </w:pPr>
-      <w:rPr>
-        <w:rFonts w:ascii="Wingdings" w:hAnsi="Wingdings" w:hint="default"/>
-      </w:rPr>
-    </w:lvl>
-    <w:lvl w:ilvl="3" w:tplc="04090001" w:tentative="1">
-      <w:start w:val="1"/>
-      <w:numFmt w:val="bullet"/>
-      <w:lvlText w:val=""/>
-      <w:lvlJc w:val="left"/>
-      <w:pPr>
-        <w:ind w:left="2880" w:hanging="360"/>
-      </w:pPr>
-      <w:rPr>
-        <w:rFonts w:ascii="Symbol" w:hAnsi="Symbol" w:hint="default"/>
-      </w:rPr>
-    </w:lvl>
-    <w:lvl w:ilvl="4" w:tplc="04090003" w:tentative="1">
-      <w:start w:val="1"/>
-      <w:numFmt w:val="bullet"/>
-      <w:lvlText w:val="o"/>
-      <w:lvlJc w:val="left"/>
-      <w:pPr>
-        <w:ind w:left="3600" w:hanging="360"/>
-      </w:pPr>
-      <w:rPr>
-        <w:rFonts w:ascii="Courier New" w:hAnsi="Courier New" w:cs="Courier New" w:hint="default"/>
-      </w:rPr>
-    </w:lvl>
-    <w:lvl w:ilvl="5" w:tplc="04090005" w:tentative="1">
-      <w:start w:val="1"/>
-      <w:numFmt w:val="bullet"/>
-      <w:lvlText w:val=""/>
-      <w:lvlJc w:val="left"/>
-      <w:pPr>
-        <w:ind w:left="4320" w:hanging="360"/>
-      </w:pPr>
-      <w:rPr>
-        <w:rFonts w:ascii="Wingdings" w:hAnsi="Wingdings" w:hint="default"/>
-      </w:rPr>
-    </w:lvl>
-    <w:lvl w:ilvl="6" w:tplc="04090001" w:tentative="1">
-      <w:start w:val="1"/>
-      <w:numFmt w:val="bullet"/>
-      <w:lvlText w:val=""/>
-      <w:lvlJc w:val="left"/>
-      <w:pPr>
-        <w:ind w:left="5040" w:hanging="360"/>
-      </w:pPr>
-      <w:rPr>
-        <w:rFonts w:ascii="Symbol" w:hAnsi="Symbol" w:hint="default"/>
-      </w:rPr>
-    </w:lvl>
-    <w:lvl w:ilvl="7" w:tplc="04090003" w:tentative="1">
-      <w:start w:val="1"/>
-      <w:numFmt w:val="bullet"/>
-      <w:lvlText w:val="o"/>
-      <w:lvlJc w:val="left"/>
-      <w:pPr>
-        <w:ind w:left="5760" w:hanging="360"/>
-      </w:pPr>
-      <w:rPr>
-        <w:rFonts w:ascii="Courier New" w:hAnsi="Courier New" w:cs="Courier New" w:hint="default"/>
-      </w:rPr>
-    </w:lvl>
-    <w:lvl w:ilvl="8" w:tplc="04090005" w:tentative="1">
-      <w:start w:val="1"/>
-      <w:numFmt w:val="bullet"/>
-      <w:lvlText w:val=""/>
-      <w:lvlJc w:val="left"/>
-      <w:pPr>
-        <w:ind w:left="6480" w:hanging="360"/>
-      </w:pPr>
-      <w:rPr>
-        <w:rFonts w:ascii="Wingdings" w:hAnsi="Wingdings" w:hint="default"/>
-      </w:rPr>
-    </w:lvl>
-  </w:abstractNum>
-  <w:abstractNum w:abstractNumId="6" w15:restartNumberingAfterBreak="0">
     <w:nsid w:val="70647521"/>
     <w:multiLevelType w:val="multilevel"/>
     <w:tmpl w:val="7ED2D6F0"/>
@@ -2738,7 +2659,7 @@
       </w:rPr>
     </w:lvl>
   </w:abstractNum>
-  <w:abstractNum w:abstractNumId="7" w15:restartNumberingAfterBreak="0">
+  <w:abstractNum w:abstractNumId="5" w15:restartNumberingAfterBreak="0">
     <w:nsid w:val="722D0467"/>
     <w:multiLevelType w:val="hybridMultilevel"/>
     <w:tmpl w:val="48AA078A"/>
@@ -2851,35 +2772,29 @@
       </w:rPr>
     </w:lvl>
   </w:abstractNum>
-  <w:num w:numId="1" w16cid:durableId="1777142195">
+  <w:num w:numId="1">
     <w:abstractNumId w:val="0"/>
   </w:num>
-  <w:num w:numId="2" w16cid:durableId="1090933251">
-    <w:abstractNumId w:val="6"/>
+  <w:num w:numId="2">
+    <w:abstractNumId w:val="4"/>
   </w:num>
-  <w:num w:numId="3" w16cid:durableId="1289431924">
+  <w:num w:numId="3">
     <w:abstractNumId w:val="1"/>
   </w:num>
-  <w:num w:numId="4" w16cid:durableId="1638607193">
+  <w:num w:numId="4">
     <w:abstractNumId w:val="2"/>
   </w:num>
-  <w:num w:numId="5" w16cid:durableId="270402792">
+  <w:num w:numId="5">
     <w:abstractNumId w:val="3"/>
   </w:num>
-  <w:num w:numId="6" w16cid:durableId="1318460108">
-    <w:abstractNumId w:val="7"/>
-  </w:num>
-  <w:num w:numId="7" w16cid:durableId="609092757">
-    <w:abstractNumId w:val="4"/>
-  </w:num>
-  <w:num w:numId="8" w16cid:durableId="135681395">
+  <w:num w:numId="6">
     <w:abstractNumId w:val="5"/>
   </w:num>
 </w:numbering>
 </file>
 
 <file path=word/styles.xml><?xml version="1.0" encoding="utf-8"?>
-<w:styles xmlns:mc="http://schemas.openxmlformats.org/markup-compatibility/2006" xmlns:r="http://schemas.openxmlformats.org/officeDocument/2006/relationships" xmlns:w="http://schemas.openxmlformats.org/wordprocessingml/2006/main" xmlns:w14="http://schemas.microsoft.com/office/word/2010/wordml" xmlns:w15="http://schemas.microsoft.com/office/word/2012/wordml" xmlns:w16cex="http://schemas.microsoft.com/office/word/2018/wordml/cex" xmlns:w16cid="http://schemas.microsoft.com/office/word/2016/wordml/cid" xmlns:w16="http://schemas.microsoft.com/office/word/2018/wordml" xmlns:w16sdtdh="http://schemas.microsoft.com/office/word/2020/wordml/sdtdatahash" xmlns:w16se="http://schemas.microsoft.com/office/word/2015/wordml/symex" mc:Ignorable="w14 w15 w16se w16cid w16 w16cex w16sdtdh">
+<w:styles xmlns:mc="http://schemas.openxmlformats.org/markup-compatibility/2006" xmlns:r="http://schemas.openxmlformats.org/officeDocument/2006/relationships" xmlns:w="http://schemas.openxmlformats.org/wordprocessingml/2006/main" xmlns:w14="http://schemas.microsoft.com/office/word/2010/wordml" xmlns:w15="http://schemas.microsoft.com/office/word/2012/wordml" xmlns:w16se="http://schemas.microsoft.com/office/word/2015/wordml/symex" mc:Ignorable="w14 w15 w16se">
   <w:docDefaults>
     <w:rPrDefault>
       <w:rPr>
@@ -2895,7 +2810,7 @@
       </w:pPr>
     </w:pPrDefault>
   </w:docDefaults>
-  <w:latentStyles w:defLockedState="0" w:defUIPriority="99" w:defSemiHidden="0" w:defUnhideWhenUsed="0" w:defQFormat="0" w:count="376">
+  <w:latentStyles w:defLockedState="0" w:defUIPriority="99" w:defSemiHidden="0" w:defUnhideWhenUsed="0" w:defQFormat="0" w:count="371">
     <w:lsdException w:name="Normal" w:uiPriority="0" w:qFormat="1"/>
     <w:lsdException w:name="heading 1" w:uiPriority="9" w:qFormat="1"/>
     <w:lsdException w:name="heading 2" w:semiHidden="1" w:uiPriority="9" w:unhideWhenUsed="1" w:qFormat="1"/>
@@ -3267,11 +3182,6 @@
     <w:lsdException w:name="List Table 5 Dark Accent 6" w:uiPriority="50"/>
     <w:lsdException w:name="List Table 6 Colorful Accent 6" w:uiPriority="51"/>
     <w:lsdException w:name="List Table 7 Colorful Accent 6" w:uiPriority="52"/>
-    <w:lsdException w:name="Mention" w:semiHidden="1" w:unhideWhenUsed="1"/>
-    <w:lsdException w:name="Smart Hyperlink" w:semiHidden="1" w:unhideWhenUsed="1"/>
-    <w:lsdException w:name="Hashtag" w:semiHidden="1" w:unhideWhenUsed="1"/>
-    <w:lsdException w:name="Unresolved Mention" w:semiHidden="1" w:unhideWhenUsed="1"/>
-    <w:lsdException w:name="Smart Link" w:semiHidden="1" w:unhideWhenUsed="1"/>
   </w:latentStyles>
   <w:style w:type="paragraph" w:default="1" w:styleId="Normal">
     <w:name w:val="Normal"/>
